--- a/The Skinney on Time management, 如何充分利用你的24小时=Jim Randel;Note=Erxin.docx
+++ b/The Skinney on Time management, 如何充分利用你的24小时=Jim Randel;Note=Erxin.docx
@@ -7,21 +7,7 @@
         <w:rPr>
           <w:rFonts w:hint="eastAsia"/>
         </w:rPr>
-        <w:t xml:space="preserve">The </w:t>
-      </w:r>
-      <w:proofErr w:type="spellStart"/>
-      <w:r>
-        <w:rPr>
-          <w:rFonts w:hint="eastAsia"/>
-        </w:rPr>
-        <w:t>Skinney</w:t>
-      </w:r>
-      <w:proofErr w:type="spellEnd"/>
-      <w:r>
-        <w:rPr>
-          <w:rFonts w:hint="eastAsia"/>
-        </w:rPr>
-        <w:t xml:space="preserve"> on Time management, </w:t>
+        <w:t xml:space="preserve">The Skinney on Time management, </w:t>
       </w:r>
       <w:r>
         <w:rPr>
@@ -45,37 +31,1867 @@
         <w:rPr>
           <w:rFonts w:hint="eastAsia"/>
         </w:rPr>
-        <w:t xml:space="preserve">=Jim </w:t>
-      </w:r>
-      <w:proofErr w:type="spellStart"/>
-      <w:proofErr w:type="gramStart"/>
-      <w:r>
-        <w:rPr>
-          <w:rFonts w:hint="eastAsia"/>
-        </w:rPr>
-        <w:t>Randel;Note</w:t>
-      </w:r>
-      <w:proofErr w:type="spellEnd"/>
-      <w:proofErr w:type="gramEnd"/>
-      <w:r>
-        <w:rPr>
-          <w:rFonts w:hint="eastAsia"/>
-        </w:rPr>
-        <w:t>=</w:t>
-      </w:r>
-      <w:proofErr w:type="spellStart"/>
-      <w:r>
-        <w:rPr>
-          <w:rFonts w:hint="eastAsia"/>
-        </w:rPr>
-        <w:t>Erxin</w:t>
-      </w:r>
-      <w:proofErr w:type="spellEnd"/>
+        <w:t>=Jim Randel;Note=Erxin</w:t>
+      </w:r>
     </w:p>
     <w:p/>
     <w:p>
       <w:r>
+        <w:rPr>
+          <w:rFonts w:hint="eastAsia"/>
+        </w:rPr>
+        <w:t>#</w:t>
+      </w:r>
+      <w:r>
+        <w:t xml:space="preserve"> </w:t>
+      </w:r>
+      <w:r>
+        <w:rPr>
+          <w:rFonts w:hint="eastAsia"/>
+        </w:rPr>
+        <w:t>介绍</w:t>
+      </w:r>
+    </w:p>
+    <w:p>
+      <w:r>
+        <w:rPr>
+          <w:rFonts w:hint="eastAsia"/>
+        </w:rPr>
+        <w:t>-</w:t>
+      </w:r>
+      <w:r>
+        <w:rPr>
+          <w:rFonts w:hint="eastAsia"/>
+        </w:rPr>
+        <w:t>时间是最宝贵的商品</w:t>
+      </w:r>
+    </w:p>
+    <w:p/>
+    <w:p>
+      <w:r>
+        <w:rPr>
+          <w:rFonts w:hint="eastAsia"/>
+        </w:rPr>
+        <w:t>#</w:t>
+      </w:r>
+      <w:r>
+        <w:t xml:space="preserve"> </w:t>
+      </w:r>
+      <w:r>
+        <w:rPr>
+          <w:rFonts w:hint="eastAsia"/>
+        </w:rPr>
+        <w:t>你目前如何利用你的时间</w:t>
+      </w:r>
+    </w:p>
+    <w:p>
+      <w:r>
+        <w:rPr>
+          <w:rFonts w:hint="eastAsia"/>
+        </w:rPr>
+        <w:t>-</w:t>
+      </w:r>
+      <w:r>
+        <w:rPr>
+          <w:rFonts w:hint="eastAsia"/>
+        </w:rPr>
+        <w:t>三个概念</w:t>
+      </w:r>
+    </w:p>
+    <w:p>
+      <w:r>
+        <w:rPr>
+          <w:rFonts w:hint="eastAsia"/>
+        </w:rPr>
+        <w:t>意识</w:t>
+      </w:r>
+    </w:p>
+    <w:p>
+      <w:r>
+        <w:rPr>
+          <w:rFonts w:hint="eastAsia"/>
+        </w:rPr>
+        <w:t>目标</w:t>
+      </w:r>
+    </w:p>
+    <w:p>
+      <w:r>
+        <w:rPr>
+          <w:rFonts w:hint="eastAsia"/>
+        </w:rPr>
+        <w:t>选择</w:t>
+      </w:r>
+    </w:p>
+    <w:p>
+      <w:pPr>
+        <w:rPr>
+          <w:rFonts w:hint="eastAsia"/>
+        </w:rPr>
+      </w:pPr>
+      <w:r>
+        <w:rPr>
+          <w:rFonts w:hint="eastAsia"/>
+        </w:rPr>
+        <w:t>-</w:t>
+      </w:r>
+      <w:r>
+        <w:rPr>
+          <w:rFonts w:hint="eastAsia"/>
+        </w:rPr>
+        <w:t>自制图标</w:t>
+      </w:r>
+      <w:r>
+        <w:rPr>
+          <w:rFonts w:hint="eastAsia"/>
+        </w:rPr>
+        <w:t>,</w:t>
+      </w:r>
+      <w:r>
+        <w:t xml:space="preserve"> </w:t>
+      </w:r>
+      <w:r>
+        <w:rPr>
+          <w:rFonts w:hint="eastAsia"/>
+        </w:rPr>
+        <w:t>例子</w:t>
+      </w:r>
+    </w:p>
+    <w:p>
+      <w:r>
+        <w:rPr>
+          <w:noProof/>
+        </w:rPr>
+        <w:drawing>
+          <wp:inline distT="0" distB="0" distL="0" distR="0" wp14:anchorId="28F353DB" wp14:editId="19E4C5D0">
+            <wp:extent cx="5326842" cy="3924640"/>
+            <wp:effectExtent l="0" t="0" r="7620" b="0"/>
+            <wp:docPr id="1" name="Picture 1"/>
+            <wp:cNvGraphicFramePr>
+              <a:graphicFrameLocks xmlns:a="http://schemas.openxmlformats.org/drawingml/2006/main" noChangeAspect="1"/>
+            </wp:cNvGraphicFramePr>
+            <a:graphic xmlns:a="http://schemas.openxmlformats.org/drawingml/2006/main">
+              <a:graphicData uri="http://schemas.openxmlformats.org/drawingml/2006/picture">
+                <pic:pic xmlns:pic="http://schemas.openxmlformats.org/drawingml/2006/picture">
+                  <pic:nvPicPr>
+                    <pic:cNvPr id="1" name=""/>
+                    <pic:cNvPicPr/>
+                  </pic:nvPicPr>
+                  <pic:blipFill>
+                    <a:blip r:embed="rId7"/>
+                    <a:stretch>
+                      <a:fillRect/>
+                    </a:stretch>
+                  </pic:blipFill>
+                  <pic:spPr>
+                    <a:xfrm>
+                      <a:off x="0" y="0"/>
+                      <a:ext cx="5326842" cy="3924640"/>
+                    </a:xfrm>
+                    <a:prstGeom prst="rect">
+                      <a:avLst/>
+                    </a:prstGeom>
+                  </pic:spPr>
+                </pic:pic>
+              </a:graphicData>
+            </a:graphic>
+          </wp:inline>
+        </w:drawing>
+      </w:r>
+    </w:p>
+    <w:p>
+      <w:r>
+        <w:rPr>
+          <w:rFonts w:hint="eastAsia"/>
+        </w:rPr>
+        <w:t>-</w:t>
+      </w:r>
+      <w:r>
+        <w:rPr>
+          <w:rFonts w:hint="eastAsia"/>
+        </w:rPr>
+        <w:t>时间日志</w:t>
+      </w:r>
+      <w:r>
+        <w:rPr>
+          <w:rFonts w:hint="eastAsia"/>
+        </w:rPr>
+        <w:t>,</w:t>
+      </w:r>
+      <w:r>
+        <w:rPr>
+          <w:rFonts w:hint="eastAsia"/>
+        </w:rPr>
+        <w:t>记录每一天的时间使用情况</w:t>
+      </w:r>
+    </w:p>
+    <w:p>
+      <w:r>
+        <w:rPr>
+          <w:noProof/>
+        </w:rPr>
+        <w:lastRenderedPageBreak/>
+        <w:drawing>
+          <wp:inline distT="0" distB="0" distL="0" distR="0" wp14:anchorId="7E56520A" wp14:editId="50963B60">
+            <wp:extent cx="3028315" cy="8229600"/>
+            <wp:effectExtent l="0" t="0" r="635" b="0"/>
+            <wp:docPr id="2" name="Picture 2"/>
+            <wp:cNvGraphicFramePr>
+              <a:graphicFrameLocks xmlns:a="http://schemas.openxmlformats.org/drawingml/2006/main" noChangeAspect="1"/>
+            </wp:cNvGraphicFramePr>
+            <a:graphic xmlns:a="http://schemas.openxmlformats.org/drawingml/2006/main">
+              <a:graphicData uri="http://schemas.openxmlformats.org/drawingml/2006/picture">
+                <pic:pic xmlns:pic="http://schemas.openxmlformats.org/drawingml/2006/picture">
+                  <pic:nvPicPr>
+                    <pic:cNvPr id="1" name=""/>
+                    <pic:cNvPicPr/>
+                  </pic:nvPicPr>
+                  <pic:blipFill>
+                    <a:blip r:embed="rId8"/>
+                    <a:stretch>
+                      <a:fillRect/>
+                    </a:stretch>
+                  </pic:blipFill>
+                  <pic:spPr>
+                    <a:xfrm>
+                      <a:off x="0" y="0"/>
+                      <a:ext cx="3028315" cy="8229600"/>
+                    </a:xfrm>
+                    <a:prstGeom prst="rect">
+                      <a:avLst/>
+                    </a:prstGeom>
+                  </pic:spPr>
+                </pic:pic>
+              </a:graphicData>
+            </a:graphic>
+          </wp:inline>
+        </w:drawing>
+      </w:r>
+    </w:p>
+    <w:p>
+      <w:r>
+        <w:lastRenderedPageBreak/>
+        <w:t>-</w:t>
+      </w:r>
+      <w:r>
+        <w:rPr>
+          <w:rFonts w:hint="eastAsia"/>
+        </w:rPr>
+        <w:t>每个周末对一周所用的时间进行汇总</w:t>
+      </w:r>
+      <w:r>
+        <w:rPr>
+          <w:rFonts w:hint="eastAsia"/>
+        </w:rPr>
+        <w:t>,</w:t>
+      </w:r>
+      <w:r>
+        <w:rPr>
+          <w:rFonts w:hint="eastAsia"/>
+        </w:rPr>
+        <w:t>自己可以有选择的从娱乐事件中节省出想要学习的时间</w:t>
+      </w:r>
+    </w:p>
+    <w:p>
+      <w:r>
+        <w:rPr>
+          <w:rFonts w:hint="eastAsia"/>
+        </w:rPr>
+        <w:t>-</w:t>
+      </w:r>
+      <w:r>
+        <w:rPr>
+          <w:rFonts w:hint="eastAsia"/>
+        </w:rPr>
+        <w:t>自我意识非常重要</w:t>
+      </w:r>
+    </w:p>
+    <w:p>
+      <w:r>
+        <w:rPr>
+          <w:rFonts w:hint="eastAsia"/>
+        </w:rPr>
+        <w:t>-</w:t>
+      </w:r>
+      <w:r>
+        <w:rPr>
+          <w:rFonts w:hint="eastAsia"/>
+        </w:rPr>
+        <w:t>目标是成功的催化剂</w:t>
+      </w:r>
+    </w:p>
+    <w:p>
+      <w:r>
+        <w:rPr>
+          <w:rFonts w:hint="eastAsia"/>
+        </w:rPr>
+        <w:t>-</w:t>
+      </w:r>
+      <w:r>
+        <w:rPr>
+          <w:rFonts w:hint="eastAsia"/>
+        </w:rPr>
+        <w:t>为目标提供线路图</w:t>
+      </w:r>
+      <w:r>
+        <w:rPr>
+          <w:rFonts w:hint="eastAsia"/>
+        </w:rPr>
+        <w:t>,</w:t>
+      </w:r>
+      <w:r>
+        <w:rPr>
+          <w:rFonts w:hint="eastAsia"/>
+        </w:rPr>
+        <w:t>重要的是为目标和时间提供相互链接的过程</w:t>
+      </w:r>
+    </w:p>
+    <w:p>
+      <w:r>
+        <w:rPr>
+          <w:rFonts w:hint="eastAsia"/>
+        </w:rPr>
+        <w:t>-</w:t>
+      </w:r>
+      <w:r>
+        <w:rPr>
+          <w:rFonts w:hint="eastAsia"/>
+        </w:rPr>
+        <w:t>目标需要具备的四个重要标准</w:t>
+      </w:r>
+    </w:p>
+    <w:p>
+      <w:r>
+        <w:rPr>
+          <w:rFonts w:hint="eastAsia"/>
+        </w:rPr>
+        <w:t>具体</w:t>
+      </w:r>
+    </w:p>
+    <w:p>
+      <w:r>
+        <w:rPr>
+          <w:rFonts w:hint="eastAsia"/>
+        </w:rPr>
+        <w:t>时间范围</w:t>
+      </w:r>
+    </w:p>
+    <w:p>
+      <w:r>
+        <w:rPr>
+          <w:rFonts w:hint="eastAsia"/>
+        </w:rPr>
+        <w:t>现实</w:t>
+      </w:r>
+      <w:r>
+        <w:rPr>
+          <w:rFonts w:hint="eastAsia"/>
+        </w:rPr>
+        <w:t>,</w:t>
+      </w:r>
+      <w:r>
+        <w:rPr>
+          <w:rFonts w:hint="eastAsia"/>
+        </w:rPr>
+        <w:t>可以完成</w:t>
+      </w:r>
+    </w:p>
+    <w:p>
+      <w:r>
+        <w:rPr>
+          <w:rFonts w:hint="eastAsia"/>
+        </w:rPr>
+        <w:t>对于目标来说</w:t>
+      </w:r>
+      <w:r>
+        <w:rPr>
+          <w:rFonts w:hint="eastAsia"/>
+        </w:rPr>
+        <w:t>,</w:t>
+      </w:r>
+      <w:r>
+        <w:rPr>
+          <w:rFonts w:hint="eastAsia"/>
+        </w:rPr>
+        <w:t>对于制定者很重要</w:t>
+      </w:r>
+    </w:p>
+    <w:p>
+      <w:r>
+        <w:rPr>
+          <w:rFonts w:hint="eastAsia"/>
+        </w:rPr>
+        <w:t>-</w:t>
+      </w:r>
+      <w:r>
+        <w:rPr>
+          <w:rFonts w:hint="eastAsia"/>
+        </w:rPr>
+        <w:t>为目标指定计划以及安排时间</w:t>
+      </w:r>
+      <w:r>
+        <w:rPr>
+          <w:rFonts w:hint="eastAsia"/>
+        </w:rPr>
+        <w:t>,</w:t>
+      </w:r>
+      <w:r>
+        <w:t xml:space="preserve"> </w:t>
+      </w:r>
+      <w:r>
+        <w:rPr>
+          <w:rFonts w:hint="eastAsia"/>
+        </w:rPr>
+        <w:t>计算每周和总的时间投入</w:t>
+      </w:r>
+    </w:p>
+    <w:p>
+      <w:r>
+        <w:rPr>
+          <w:rFonts w:hint="eastAsia"/>
+        </w:rPr>
+        <w:t>-</w:t>
+      </w:r>
+      <w:r>
+        <w:rPr>
+          <w:rFonts w:hint="eastAsia"/>
+        </w:rPr>
+        <w:t>列出除了目标之外的每周的必须使用的其他时间</w:t>
+      </w:r>
+      <w:r>
+        <w:rPr>
+          <w:rFonts w:hint="eastAsia"/>
+        </w:rPr>
+        <w:t>,</w:t>
+      </w:r>
+      <w:r>
+        <w:rPr>
+          <w:rFonts w:hint="eastAsia"/>
+        </w:rPr>
+        <w:t>人的一周总时间是</w:t>
+      </w:r>
+      <w:r>
+        <w:rPr>
+          <w:rFonts w:hint="eastAsia"/>
+        </w:rPr>
+        <w:t>168</w:t>
+      </w:r>
+      <w:r>
+        <w:rPr>
+          <w:rFonts w:hint="eastAsia"/>
+        </w:rPr>
+        <w:t>小时</w:t>
+      </w:r>
+    </w:p>
+    <w:p>
+      <w:r>
+        <w:rPr>
+          <w:rFonts w:hint="eastAsia"/>
+        </w:rPr>
+        <w:t>睡觉</w:t>
+      </w:r>
+    </w:p>
+    <w:p>
+      <w:r>
+        <w:rPr>
+          <w:rFonts w:hint="eastAsia"/>
+        </w:rPr>
+        <w:t>吃饭</w:t>
+      </w:r>
+    </w:p>
+    <w:p>
+      <w:r>
+        <w:rPr>
+          <w:rFonts w:hint="eastAsia"/>
+        </w:rPr>
+        <w:t>工作</w:t>
+      </w:r>
+    </w:p>
+    <w:p>
+      <w:r>
+        <w:rPr>
+          <w:rFonts w:hint="eastAsia"/>
+        </w:rPr>
+        <w:t>上课</w:t>
+      </w:r>
+    </w:p>
+    <w:p>
+      <w:r>
+        <w:rPr>
+          <w:rFonts w:hint="eastAsia"/>
+        </w:rPr>
+        <w:t>洗澡</w:t>
+      </w:r>
+    </w:p>
+    <w:p>
+      <w:r>
+        <w:rPr>
+          <w:rFonts w:hint="eastAsia"/>
+        </w:rPr>
+        <w:t>杂务</w:t>
+      </w:r>
+    </w:p>
+    <w:p>
+      <w:r>
+        <w:rPr>
+          <w:rFonts w:hint="eastAsia"/>
+        </w:rPr>
+        <w:t>电话</w:t>
+      </w:r>
+      <w:r>
+        <w:rPr>
+          <w:rFonts w:hint="eastAsia"/>
+        </w:rPr>
+        <w:t>/</w:t>
+      </w:r>
+      <w:r>
+        <w:rPr>
+          <w:rFonts w:hint="eastAsia"/>
+        </w:rPr>
+        <w:t>上网</w:t>
+      </w:r>
+    </w:p>
+    <w:p>
+      <w:r>
+        <w:rPr>
+          <w:rFonts w:hint="eastAsia"/>
+        </w:rPr>
+        <w:t>-</w:t>
+      </w:r>
+      <w:r>
+        <w:rPr>
+          <w:rFonts w:hint="eastAsia"/>
+        </w:rPr>
+        <w:t>用时间安排来提醒计划者调整每周的安排</w:t>
+      </w:r>
+    </w:p>
+    <w:p/>
+    <w:p>
+      <w:r>
+        <w:rPr>
+          <w:rFonts w:hint="eastAsia"/>
+        </w:rPr>
+        <w:t>#</w:t>
+      </w:r>
+      <w:r>
+        <w:t xml:space="preserve"> </w:t>
+      </w:r>
+      <w:r>
+        <w:rPr>
+          <w:rFonts w:hint="eastAsia"/>
+        </w:rPr>
+        <w:t>目标是提供线路图</w:t>
+      </w:r>
+    </w:p>
+    <w:p>
+      <w:r>
+        <w:rPr>
+          <w:rFonts w:hint="eastAsia"/>
+        </w:rPr>
+        <w:t>-</w:t>
+      </w:r>
+      <w:r>
+        <w:rPr>
+          <w:rFonts w:hint="eastAsia"/>
+        </w:rPr>
+        <w:t>分析步骤与时间</w:t>
+      </w:r>
+      <w:r>
+        <w:rPr>
+          <w:rFonts w:hint="eastAsia"/>
+        </w:rPr>
+        <w:t>,</w:t>
+      </w:r>
+      <w:r>
+        <w:rPr>
+          <w:rFonts w:hint="eastAsia"/>
+        </w:rPr>
+        <w:t>做计划说明可能要完成目标</w:t>
+      </w:r>
+      <w:r>
+        <w:rPr>
+          <w:rFonts w:hint="eastAsia"/>
+        </w:rPr>
+        <w:t>,</w:t>
+      </w:r>
+      <w:r>
+        <w:rPr>
+          <w:rFonts w:hint="eastAsia"/>
+        </w:rPr>
+        <w:t>对决心进行测试</w:t>
+      </w:r>
+      <w:r>
+        <w:rPr>
+          <w:rFonts w:hint="eastAsia"/>
+        </w:rPr>
+        <w:t>,</w:t>
+      </w:r>
+      <w:r>
+        <w:rPr>
+          <w:rFonts w:hint="eastAsia"/>
+        </w:rPr>
+        <w:t>如果自己有目的的拖延目标说明目标也许真的不太重要</w:t>
+      </w:r>
+    </w:p>
+    <w:p/>
+    <w:p>
+      <w:r>
+        <w:rPr>
+          <w:rFonts w:hint="eastAsia"/>
+        </w:rPr>
+        <w:t>#</w:t>
+      </w:r>
+      <w:r>
+        <w:t xml:space="preserve"> </w:t>
+      </w:r>
+      <w:r>
+        <w:rPr>
+          <w:rFonts w:hint="eastAsia"/>
+        </w:rPr>
+        <w:t>选择是困难的</w:t>
+      </w:r>
+    </w:p>
+    <w:p>
+      <w:r>
+        <w:rPr>
+          <w:rFonts w:hint="eastAsia"/>
+        </w:rPr>
+        <w:t>-</w:t>
+      </w:r>
+      <w:r>
+        <w:rPr>
+          <w:rFonts w:hint="eastAsia"/>
+        </w:rPr>
+        <w:t>是得过且过还是为了将来着想</w:t>
+      </w:r>
+    </w:p>
+    <w:p>
+      <w:r>
+        <w:rPr>
+          <w:rFonts w:hint="eastAsia"/>
+        </w:rPr>
+        <w:t>-</w:t>
+      </w:r>
+      <w:r>
+        <w:rPr>
+          <w:rFonts w:hint="eastAsia"/>
+        </w:rPr>
+        <w:t>生活是不公平的</w:t>
+      </w:r>
+    </w:p>
+    <w:p>
+      <w:r>
+        <w:rPr>
+          <w:noProof/>
+        </w:rPr>
+        <w:lastRenderedPageBreak/>
+        <w:drawing>
+          <wp:inline distT="0" distB="0" distL="0" distR="0" wp14:anchorId="5681EA53" wp14:editId="51074E2A">
+            <wp:extent cx="5357324" cy="2773920"/>
+            <wp:effectExtent l="0" t="0" r="0" b="7620"/>
+            <wp:docPr id="3" name="Picture 3"/>
+            <wp:cNvGraphicFramePr>
+              <a:graphicFrameLocks xmlns:a="http://schemas.openxmlformats.org/drawingml/2006/main" noChangeAspect="1"/>
+            </wp:cNvGraphicFramePr>
+            <a:graphic xmlns:a="http://schemas.openxmlformats.org/drawingml/2006/main">
+              <a:graphicData uri="http://schemas.openxmlformats.org/drawingml/2006/picture">
+                <pic:pic xmlns:pic="http://schemas.openxmlformats.org/drawingml/2006/picture">
+                  <pic:nvPicPr>
+                    <pic:cNvPr id="1" name=""/>
+                    <pic:cNvPicPr/>
+                  </pic:nvPicPr>
+                  <pic:blipFill>
+                    <a:blip r:embed="rId9"/>
+                    <a:stretch>
+                      <a:fillRect/>
+                    </a:stretch>
+                  </pic:blipFill>
+                  <pic:spPr>
+                    <a:xfrm>
+                      <a:off x="0" y="0"/>
+                      <a:ext cx="5357324" cy="2773920"/>
+                    </a:xfrm>
+                    <a:prstGeom prst="rect">
+                      <a:avLst/>
+                    </a:prstGeom>
+                  </pic:spPr>
+                </pic:pic>
+              </a:graphicData>
+            </a:graphic>
+          </wp:inline>
+        </w:drawing>
+      </w:r>
+    </w:p>
+    <w:p>
+      <w:r>
+        <w:rPr>
+          <w:rFonts w:hint="eastAsia"/>
+        </w:rPr>
+        <w:t>-&lt;&lt;</w:t>
+      </w:r>
+      <w:r>
+        <w:rPr>
+          <w:rFonts w:hint="eastAsia"/>
+        </w:rPr>
+        <w:t>最后的演讲</w:t>
+      </w:r>
+      <w:r>
+        <w:rPr>
+          <w:rFonts w:hint="eastAsia"/>
+        </w:rPr>
+        <w:t>&gt;&gt;</w:t>
+      </w:r>
+      <w:r>
+        <w:rPr>
+          <w:rFonts w:hint="eastAsia"/>
+        </w:rPr>
+        <w:t>波许教授用声明最后的</w:t>
+      </w:r>
+      <w:r>
+        <w:rPr>
+          <w:rFonts w:hint="eastAsia"/>
+        </w:rPr>
+        <w:t>18</w:t>
+      </w:r>
+      <w:r>
+        <w:rPr>
+          <w:rFonts w:hint="eastAsia"/>
+        </w:rPr>
+        <w:t>个月完成的</w:t>
+      </w:r>
+      <w:r>
+        <w:rPr>
+          <w:rFonts w:hint="eastAsia"/>
+        </w:rPr>
+        <w:t>,youtube</w:t>
+      </w:r>
+      <w:r>
+        <w:rPr>
+          <w:rFonts w:hint="eastAsia"/>
+        </w:rPr>
+        <w:t>中可以搜索弗吉尼亚大学</w:t>
+      </w:r>
+      <w:r>
+        <w:rPr>
+          <w:rFonts w:hint="eastAsia"/>
+        </w:rPr>
+        <w:t>,</w:t>
+      </w:r>
+      <w:r>
+        <w:rPr>
+          <w:rFonts w:hint="eastAsia"/>
+        </w:rPr>
+        <w:t>波许教授</w:t>
+      </w:r>
+    </w:p>
+    <w:p>
+      <w:r>
+        <w:t>-</w:t>
+      </w:r>
+      <w:r>
+        <w:rPr>
+          <w:rFonts w:hint="eastAsia"/>
+        </w:rPr>
+        <w:t>有趣的在线自我评估</w:t>
+      </w:r>
+    </w:p>
+    <w:p>
+      <w:hyperlink r:id="rId10" w:history="1">
+        <w:r>
+          <w:rPr>
+            <w:rStyle w:val="Hyperlink"/>
+          </w:rPr>
+          <w:t>www.literacynet.org/icans/chapter03/timemgmt.html</w:t>
+        </w:r>
+      </w:hyperlink>
+    </w:p>
+    <w:p>
+      <w:r>
+        <w:rPr>
+          <w:rFonts w:hint="eastAsia"/>
+        </w:rPr>
+        <w:t>-</w:t>
+      </w:r>
+      <w:r>
+        <w:rPr>
+          <w:rFonts w:hint="eastAsia"/>
+        </w:rPr>
+        <w:t>花时间冥想</w:t>
+      </w:r>
+    </w:p>
+    <w:p>
+      <w:r>
+        <w:rPr>
+          <w:noProof/>
+        </w:rPr>
+        <w:lastRenderedPageBreak/>
+        <w:drawing>
+          <wp:inline distT="0" distB="0" distL="0" distR="0" wp14:anchorId="17EE03B5" wp14:editId="2110F386">
+            <wp:extent cx="5822185" cy="4610500"/>
+            <wp:effectExtent l="0" t="0" r="7620" b="0"/>
+            <wp:docPr id="4" name="Picture 4"/>
+            <wp:cNvGraphicFramePr>
+              <a:graphicFrameLocks xmlns:a="http://schemas.openxmlformats.org/drawingml/2006/main" noChangeAspect="1"/>
+            </wp:cNvGraphicFramePr>
+            <a:graphic xmlns:a="http://schemas.openxmlformats.org/drawingml/2006/main">
+              <a:graphicData uri="http://schemas.openxmlformats.org/drawingml/2006/picture">
+                <pic:pic xmlns:pic="http://schemas.openxmlformats.org/drawingml/2006/picture">
+                  <pic:nvPicPr>
+                    <pic:cNvPr id="1" name=""/>
+                    <pic:cNvPicPr/>
+                  </pic:nvPicPr>
+                  <pic:blipFill>
+                    <a:blip r:embed="rId11"/>
+                    <a:stretch>
+                      <a:fillRect/>
+                    </a:stretch>
+                  </pic:blipFill>
+                  <pic:spPr>
+                    <a:xfrm>
+                      <a:off x="0" y="0"/>
+                      <a:ext cx="5822185" cy="4610500"/>
+                    </a:xfrm>
+                    <a:prstGeom prst="rect">
+                      <a:avLst/>
+                    </a:prstGeom>
+                  </pic:spPr>
+                </pic:pic>
+              </a:graphicData>
+            </a:graphic>
+          </wp:inline>
+        </w:drawing>
+      </w:r>
+    </w:p>
+    <w:p/>
+    <w:p>
+      <w:r>
         <w:t xml:space="preserve"># </w:t>
+      </w:r>
+      <w:r>
+        <w:rPr>
+          <w:rFonts w:hint="eastAsia"/>
+        </w:rPr>
+        <w:t>让你所拥有的时间发挥最大效用</w:t>
+      </w:r>
+    </w:p>
+    <w:p>
+      <w:r>
+        <w:rPr>
+          <w:rFonts w:hint="eastAsia"/>
+        </w:rPr>
+        <w:t>-</w:t>
+      </w:r>
+      <w:r>
+        <w:rPr>
+          <w:rFonts w:hint="eastAsia"/>
+        </w:rPr>
+        <w:t>高效利用时间</w:t>
+      </w:r>
+    </w:p>
+    <w:p>
+      <w:r>
+        <w:rPr>
+          <w:noProof/>
+        </w:rPr>
+        <w:drawing>
+          <wp:inline distT="0" distB="0" distL="0" distR="0" wp14:anchorId="5AEEB84B" wp14:editId="45782589">
+            <wp:extent cx="3268980" cy="2390087"/>
+            <wp:effectExtent l="0" t="0" r="7620" b="0"/>
+            <wp:docPr id="5" name="Picture 5"/>
+            <wp:cNvGraphicFramePr>
+              <a:graphicFrameLocks xmlns:a="http://schemas.openxmlformats.org/drawingml/2006/main" noChangeAspect="1"/>
+            </wp:cNvGraphicFramePr>
+            <a:graphic xmlns:a="http://schemas.openxmlformats.org/drawingml/2006/main">
+              <a:graphicData uri="http://schemas.openxmlformats.org/drawingml/2006/picture">
+                <pic:pic xmlns:pic="http://schemas.openxmlformats.org/drawingml/2006/picture">
+                  <pic:nvPicPr>
+                    <pic:cNvPr id="1" name=""/>
+                    <pic:cNvPicPr/>
+                  </pic:nvPicPr>
+                  <pic:blipFill>
+                    <a:blip r:embed="rId12"/>
+                    <a:stretch>
+                      <a:fillRect/>
+                    </a:stretch>
+                  </pic:blipFill>
+                  <pic:spPr>
+                    <a:xfrm>
+                      <a:off x="0" y="0"/>
+                      <a:ext cx="3272969" cy="2393004"/>
+                    </a:xfrm>
+                    <a:prstGeom prst="rect">
+                      <a:avLst/>
+                    </a:prstGeom>
+                  </pic:spPr>
+                </pic:pic>
+              </a:graphicData>
+            </a:graphic>
+          </wp:inline>
+        </w:drawing>
+      </w:r>
+    </w:p>
+    <w:p>
+      <w:r>
+        <w:lastRenderedPageBreak/>
+        <w:t>-</w:t>
+      </w:r>
+      <w:r>
+        <w:rPr>
+          <w:rFonts w:hint="eastAsia"/>
+        </w:rPr>
+        <w:t>优化自己的时间</w:t>
+      </w:r>
+      <w:r>
+        <w:rPr>
+          <w:rFonts w:hint="eastAsia"/>
+        </w:rPr>
+        <w:t>及能量</w:t>
+      </w:r>
+      <w:r>
+        <w:rPr>
+          <w:rFonts w:hint="eastAsia"/>
+        </w:rPr>
+        <w:t>,</w:t>
+      </w:r>
+      <w:r>
+        <w:rPr>
+          <w:rFonts w:hint="eastAsia"/>
+        </w:rPr>
+        <w:t>每天坚持锻炼</w:t>
+      </w:r>
+      <w:r>
+        <w:rPr>
+          <w:rFonts w:hint="eastAsia"/>
+        </w:rPr>
+        <w:t>,</w:t>
+      </w:r>
+      <w:r>
+        <w:rPr>
+          <w:rFonts w:hint="eastAsia"/>
+        </w:rPr>
+        <w:t>健康饮食</w:t>
+      </w:r>
+      <w:r>
+        <w:rPr>
+          <w:rFonts w:hint="eastAsia"/>
+        </w:rPr>
+        <w:t>,</w:t>
+      </w:r>
+      <w:r>
+        <w:rPr>
+          <w:rFonts w:hint="eastAsia"/>
+        </w:rPr>
+        <w:t>多喝水</w:t>
+      </w:r>
+      <w:r>
+        <w:rPr>
+          <w:rFonts w:hint="eastAsia"/>
+        </w:rPr>
+        <w:t>,</w:t>
+      </w:r>
+      <w:r>
+        <w:rPr>
+          <w:rFonts w:hint="eastAsia"/>
+        </w:rPr>
+        <w:t>节制</w:t>
+      </w:r>
+      <w:r>
+        <w:rPr>
+          <w:rFonts w:hint="eastAsia"/>
+        </w:rPr>
+        <w:t xml:space="preserve"> </w:t>
+      </w:r>
+      <w:r>
+        <w:rPr>
+          <w:rFonts w:hint="eastAsia"/>
+        </w:rPr>
+        <w:t>摄入咖啡因和酒精</w:t>
+      </w:r>
+    </w:p>
+    <w:p>
+      <w:r>
+        <w:rPr>
+          <w:noProof/>
+        </w:rPr>
+        <w:drawing>
+          <wp:inline distT="0" distB="0" distL="0" distR="0" wp14:anchorId="3AD75B82" wp14:editId="72DE6DF4">
+            <wp:extent cx="5364945" cy="1851820"/>
+            <wp:effectExtent l="0" t="0" r="7620" b="0"/>
+            <wp:docPr id="6" name="Picture 6"/>
+            <wp:cNvGraphicFramePr>
+              <a:graphicFrameLocks xmlns:a="http://schemas.openxmlformats.org/drawingml/2006/main" noChangeAspect="1"/>
+            </wp:cNvGraphicFramePr>
+            <a:graphic xmlns:a="http://schemas.openxmlformats.org/drawingml/2006/main">
+              <a:graphicData uri="http://schemas.openxmlformats.org/drawingml/2006/picture">
+                <pic:pic xmlns:pic="http://schemas.openxmlformats.org/drawingml/2006/picture">
+                  <pic:nvPicPr>
+                    <pic:cNvPr id="1" name=""/>
+                    <pic:cNvPicPr/>
+                  </pic:nvPicPr>
+                  <pic:blipFill>
+                    <a:blip r:embed="rId13"/>
+                    <a:stretch>
+                      <a:fillRect/>
+                    </a:stretch>
+                  </pic:blipFill>
+                  <pic:spPr>
+                    <a:xfrm>
+                      <a:off x="0" y="0"/>
+                      <a:ext cx="5364945" cy="1851820"/>
+                    </a:xfrm>
+                    <a:prstGeom prst="rect">
+                      <a:avLst/>
+                    </a:prstGeom>
+                  </pic:spPr>
+                </pic:pic>
+              </a:graphicData>
+            </a:graphic>
+          </wp:inline>
+        </w:drawing>
+      </w:r>
+    </w:p>
+    <w:p>
+      <w:r>
+        <w:rPr>
+          <w:rFonts w:hint="eastAsia"/>
+        </w:rPr>
+        <w:t>-</w:t>
+      </w:r>
+      <w:r>
+        <w:rPr>
+          <w:rFonts w:hint="eastAsia"/>
+        </w:rPr>
+        <w:t>赛场上伟大的运动员从来不浪费能量</w:t>
+      </w:r>
+      <w:r>
+        <w:rPr>
+          <w:rFonts w:hint="eastAsia"/>
+        </w:rPr>
+        <w:t>,</w:t>
+      </w:r>
+      <w:r>
+        <w:rPr>
+          <w:rFonts w:hint="eastAsia"/>
+        </w:rPr>
+        <w:t>从来都是将无用功降低到最低</w:t>
+      </w:r>
+    </w:p>
+    <w:p>
+      <w:r>
+        <w:rPr>
+          <w:rFonts w:hint="eastAsia"/>
+        </w:rPr>
+        <w:t>-</w:t>
+      </w:r>
+      <w:r>
+        <w:rPr>
+          <w:rFonts w:hint="eastAsia"/>
+        </w:rPr>
+        <w:t>对于时间管理我们应该做到</w:t>
+      </w:r>
+    </w:p>
+    <w:p>
+      <w:r>
+        <w:rPr>
+          <w:rFonts w:hint="eastAsia"/>
+        </w:rPr>
+        <w:t>快速决策</w:t>
+      </w:r>
+      <w:r>
+        <w:rPr>
+          <w:rFonts w:hint="eastAsia"/>
+        </w:rPr>
+        <w:t>,</w:t>
+      </w:r>
+      <w:r>
+        <w:rPr>
+          <w:rFonts w:hint="eastAsia"/>
+        </w:rPr>
+        <w:t>避免优柔寡断</w:t>
+      </w:r>
+    </w:p>
+    <w:p>
+      <w:r>
+        <w:rPr>
+          <w:rFonts w:hint="eastAsia"/>
+        </w:rPr>
+        <w:t>快速阅读</w:t>
+      </w:r>
+    </w:p>
+    <w:p>
+      <w:r>
+        <w:rPr>
+          <w:rFonts w:hint="eastAsia"/>
+        </w:rPr>
+        <w:t>提高记忆能力</w:t>
+      </w:r>
+    </w:p>
+    <w:p>
+      <w:r>
+        <w:rPr>
+          <w:rFonts w:hint="eastAsia"/>
+        </w:rPr>
+        <w:t>坚持锻炼</w:t>
+      </w:r>
+    </w:p>
+    <w:p>
+      <w:r>
+        <w:rPr>
+          <w:rFonts w:hint="eastAsia"/>
+        </w:rPr>
+        <w:t>均衡饮食</w:t>
+      </w:r>
+      <w:r>
+        <w:rPr>
+          <w:rFonts w:hint="eastAsia"/>
+        </w:rPr>
+        <w:t>,</w:t>
+      </w:r>
+      <w:r>
+        <w:rPr>
+          <w:rFonts w:hint="eastAsia"/>
+        </w:rPr>
+        <w:t>避免一次摄入过多糖分</w:t>
+      </w:r>
+      <w:r>
+        <w:rPr>
+          <w:rFonts w:hint="eastAsia"/>
+        </w:rPr>
+        <w:t>,</w:t>
+      </w:r>
+      <w:r>
+        <w:rPr>
+          <w:rFonts w:hint="eastAsia"/>
+        </w:rPr>
+        <w:t>导致血糖浓度变化剧烈</w:t>
+      </w:r>
+    </w:p>
+    <w:p>
+      <w:r>
+        <w:rPr>
+          <w:rFonts w:hint="eastAsia"/>
+        </w:rPr>
+        <w:t>增加抗氧化剂摄入</w:t>
+      </w:r>
+    </w:p>
+    <w:p>
+      <w:r>
+        <w:rPr>
+          <w:rFonts w:hint="eastAsia"/>
+        </w:rPr>
+        <w:t>把重要事情转换成一种可以帮助你记忆的形式</w:t>
+      </w:r>
+    </w:p>
+    <w:p>
+      <w:r>
+        <w:rPr>
+          <w:rFonts w:hint="eastAsia"/>
+        </w:rPr>
+        <w:t>-</w:t>
+      </w:r>
+      <w:r>
+        <w:rPr>
+          <w:rFonts w:hint="eastAsia"/>
+        </w:rPr>
+        <w:t>拖延是梦想的杀手</w:t>
+      </w:r>
+    </w:p>
+    <w:p>
+      <w:r>
+        <w:rPr>
+          <w:rFonts w:hint="eastAsia"/>
+        </w:rPr>
+        <w:t>-</w:t>
+      </w:r>
+      <w:r>
+        <w:rPr>
+          <w:rFonts w:hint="eastAsia"/>
+        </w:rPr>
+        <w:t>形成好的习惯的惯性</w:t>
+      </w:r>
+    </w:p>
+    <w:p>
+      <w:r>
+        <w:rPr>
+          <w:rFonts w:hint="eastAsia"/>
+        </w:rPr>
+        <w:t>-</w:t>
+      </w:r>
+      <w:r>
+        <w:rPr>
+          <w:rFonts w:hint="eastAsia"/>
+        </w:rPr>
+        <w:t>培养强大的精神力量</w:t>
+      </w:r>
+    </w:p>
+    <w:p>
+      <w:r>
+        <w:rPr>
+          <w:rFonts w:hint="eastAsia"/>
+        </w:rPr>
+        <w:t>按时间表</w:t>
+      </w:r>
+      <w:r>
+        <w:rPr>
+          <w:rFonts w:hint="eastAsia"/>
+        </w:rPr>
+        <w:t>,</w:t>
+      </w:r>
+      <w:r>
+        <w:rPr>
+          <w:rFonts w:hint="eastAsia"/>
+        </w:rPr>
+        <w:t>计划行事</w:t>
+      </w:r>
+    </w:p>
+    <w:p>
+      <w:r>
+        <w:rPr>
+          <w:rFonts w:hint="eastAsia"/>
+        </w:rPr>
+        <w:t>做出正确的选择</w:t>
+      </w:r>
+    </w:p>
+    <w:p>
+      <w:r>
+        <w:rPr>
+          <w:rFonts w:hint="eastAsia"/>
+        </w:rPr>
+        <w:t>保持良好的注意力</w:t>
+      </w:r>
+    </w:p>
+    <w:p>
+      <w:r>
+        <w:rPr>
+          <w:rFonts w:hint="eastAsia"/>
+        </w:rPr>
+        <w:t>战胜拖延</w:t>
+      </w:r>
+    </w:p>
+    <w:p>
+      <w:r>
+        <w:rPr>
+          <w:rFonts w:hint="eastAsia"/>
+        </w:rPr>
+        <w:t>-</w:t>
+      </w:r>
+      <w:r>
+        <w:rPr>
+          <w:rFonts w:hint="eastAsia"/>
+        </w:rPr>
+        <w:t>杂乱不堪是大敌</w:t>
+      </w:r>
+    </w:p>
+    <w:p>
+      <w:r>
+        <w:rPr>
+          <w:noProof/>
+        </w:rPr>
+        <w:lastRenderedPageBreak/>
+        <w:drawing>
+          <wp:inline distT="0" distB="0" distL="0" distR="0" wp14:anchorId="2702B698" wp14:editId="2E239FAA">
+            <wp:extent cx="5471634" cy="3589331"/>
+            <wp:effectExtent l="0" t="0" r="0" b="0"/>
+            <wp:docPr id="7" name="Picture 7"/>
+            <wp:cNvGraphicFramePr>
+              <a:graphicFrameLocks xmlns:a="http://schemas.openxmlformats.org/drawingml/2006/main" noChangeAspect="1"/>
+            </wp:cNvGraphicFramePr>
+            <a:graphic xmlns:a="http://schemas.openxmlformats.org/drawingml/2006/main">
+              <a:graphicData uri="http://schemas.openxmlformats.org/drawingml/2006/picture">
+                <pic:pic xmlns:pic="http://schemas.openxmlformats.org/drawingml/2006/picture">
+                  <pic:nvPicPr>
+                    <pic:cNvPr id="1" name=""/>
+                    <pic:cNvPicPr/>
+                  </pic:nvPicPr>
+                  <pic:blipFill>
+                    <a:blip r:embed="rId14"/>
+                    <a:stretch>
+                      <a:fillRect/>
+                    </a:stretch>
+                  </pic:blipFill>
+                  <pic:spPr>
+                    <a:xfrm>
+                      <a:off x="0" y="0"/>
+                      <a:ext cx="5471634" cy="3589331"/>
+                    </a:xfrm>
+                    <a:prstGeom prst="rect">
+                      <a:avLst/>
+                    </a:prstGeom>
+                  </pic:spPr>
+                </pic:pic>
+              </a:graphicData>
+            </a:graphic>
+          </wp:inline>
+        </w:drawing>
+      </w:r>
+    </w:p>
+    <w:p>
+      <w:r>
+        <w:rPr>
+          <w:rFonts w:hint="eastAsia"/>
+        </w:rPr>
+        <w:t>-</w:t>
+      </w:r>
+      <w:r>
+        <w:rPr>
+          <w:rFonts w:hint="eastAsia"/>
+        </w:rPr>
+        <w:t>养成做计划的习惯</w:t>
+      </w:r>
+      <w:r>
+        <w:rPr>
+          <w:rFonts w:hint="eastAsia"/>
+        </w:rPr>
+        <w:t>,</w:t>
+      </w:r>
+      <w:r>
+        <w:rPr>
+          <w:rFonts w:hint="eastAsia"/>
+        </w:rPr>
+        <w:t>如同射击的时候</w:t>
+      </w:r>
+    </w:p>
+    <w:p>
+      <w:r>
+        <w:rPr>
+          <w:rFonts w:hint="eastAsia"/>
+        </w:rPr>
+        <w:t>准备</w:t>
+      </w:r>
+      <w:r>
+        <w:rPr>
+          <w:rFonts w:hint="eastAsia"/>
+        </w:rPr>
+        <w:t>,</w:t>
+      </w:r>
+      <w:r>
+        <w:rPr>
+          <w:rFonts w:hint="eastAsia"/>
+        </w:rPr>
+        <w:t>瞄准</w:t>
+      </w:r>
+      <w:r>
+        <w:rPr>
+          <w:rFonts w:hint="eastAsia"/>
+        </w:rPr>
+        <w:t>,</w:t>
+      </w:r>
+      <w:r>
+        <w:rPr>
+          <w:rFonts w:hint="eastAsia"/>
+        </w:rPr>
+        <w:t>开火</w:t>
+      </w:r>
+    </w:p>
+    <w:p>
+      <w:r>
+        <w:rPr>
+          <w:rFonts w:hint="eastAsia"/>
+        </w:rPr>
+        <w:t>但是很多人不喜欢做计划</w:t>
+      </w:r>
+      <w:r>
+        <w:rPr>
+          <w:rFonts w:hint="eastAsia"/>
+        </w:rPr>
+        <w:t>,</w:t>
+      </w:r>
+      <w:r>
+        <w:rPr>
+          <w:rFonts w:hint="eastAsia"/>
+        </w:rPr>
+        <w:t>可以形象的成为准备</w:t>
+      </w:r>
+      <w:r>
+        <w:rPr>
+          <w:rFonts w:hint="eastAsia"/>
+        </w:rPr>
+        <w:t>,</w:t>
+      </w:r>
+      <w:r>
+        <w:rPr>
+          <w:rFonts w:hint="eastAsia"/>
+        </w:rPr>
+        <w:t>开火</w:t>
+      </w:r>
+      <w:r>
+        <w:rPr>
+          <w:rFonts w:hint="eastAsia"/>
+        </w:rPr>
+        <w:t>,</w:t>
+      </w:r>
+      <w:r>
+        <w:rPr>
+          <w:rFonts w:hint="eastAsia"/>
+        </w:rPr>
+        <w:t>瞄准</w:t>
+      </w:r>
+      <w:r>
+        <w:rPr>
+          <w:rFonts w:hint="eastAsia"/>
+        </w:rPr>
+        <w:t>.</w:t>
+      </w:r>
+      <w:r>
+        <w:t xml:space="preserve"> </w:t>
+      </w:r>
+      <w:r>
+        <w:rPr>
+          <w:rFonts w:hint="eastAsia"/>
+        </w:rPr>
+        <w:t>目标未确定之前就把精力放在了射击上</w:t>
+      </w:r>
+    </w:p>
+    <w:p>
+      <w:r>
+        <w:rPr>
+          <w:rFonts w:hint="eastAsia"/>
+        </w:rPr>
+        <w:t>-</w:t>
+      </w:r>
+      <w:r>
+        <w:rPr>
+          <w:rFonts w:hint="eastAsia"/>
+        </w:rPr>
+        <w:t>分批处理</w:t>
+      </w:r>
+    </w:p>
+    <w:p>
+      <w:r>
+        <w:rPr>
+          <w:noProof/>
+        </w:rPr>
+        <w:drawing>
+          <wp:inline distT="0" distB="0" distL="0" distR="0" wp14:anchorId="3EEB2E83" wp14:editId="5F643121">
+            <wp:extent cx="3322608" cy="1790855"/>
+            <wp:effectExtent l="0" t="0" r="0" b="0"/>
+            <wp:docPr id="8" name="Picture 8"/>
+            <wp:cNvGraphicFramePr>
+              <a:graphicFrameLocks xmlns:a="http://schemas.openxmlformats.org/drawingml/2006/main" noChangeAspect="1"/>
+            </wp:cNvGraphicFramePr>
+            <a:graphic xmlns:a="http://schemas.openxmlformats.org/drawingml/2006/main">
+              <a:graphicData uri="http://schemas.openxmlformats.org/drawingml/2006/picture">
+                <pic:pic xmlns:pic="http://schemas.openxmlformats.org/drawingml/2006/picture">
+                  <pic:nvPicPr>
+                    <pic:cNvPr id="1" name=""/>
+                    <pic:cNvPicPr/>
+                  </pic:nvPicPr>
+                  <pic:blipFill>
+                    <a:blip r:embed="rId15"/>
+                    <a:stretch>
+                      <a:fillRect/>
+                    </a:stretch>
+                  </pic:blipFill>
+                  <pic:spPr>
+                    <a:xfrm>
+                      <a:off x="0" y="0"/>
+                      <a:ext cx="3322608" cy="1790855"/>
+                    </a:xfrm>
+                    <a:prstGeom prst="rect">
+                      <a:avLst/>
+                    </a:prstGeom>
+                  </pic:spPr>
+                </pic:pic>
+              </a:graphicData>
+            </a:graphic>
+          </wp:inline>
+        </w:drawing>
+      </w:r>
+    </w:p>
+    <w:p>
+      <w:r>
+        <w:rPr>
+          <w:noProof/>
+        </w:rPr>
+        <w:lastRenderedPageBreak/>
+        <w:drawing>
+          <wp:inline distT="0" distB="0" distL="0" distR="0" wp14:anchorId="5E1066BB" wp14:editId="3641FBC9">
+            <wp:extent cx="5616427" cy="3894157"/>
+            <wp:effectExtent l="0" t="0" r="3810" b="0"/>
+            <wp:docPr id="9" name="Picture 9"/>
+            <wp:cNvGraphicFramePr>
+              <a:graphicFrameLocks xmlns:a="http://schemas.openxmlformats.org/drawingml/2006/main" noChangeAspect="1"/>
+            </wp:cNvGraphicFramePr>
+            <a:graphic xmlns:a="http://schemas.openxmlformats.org/drawingml/2006/main">
+              <a:graphicData uri="http://schemas.openxmlformats.org/drawingml/2006/picture">
+                <pic:pic xmlns:pic="http://schemas.openxmlformats.org/drawingml/2006/picture">
+                  <pic:nvPicPr>
+                    <pic:cNvPr id="1" name=""/>
+                    <pic:cNvPicPr/>
+                  </pic:nvPicPr>
+                  <pic:blipFill>
+                    <a:blip r:embed="rId16"/>
+                    <a:stretch>
+                      <a:fillRect/>
+                    </a:stretch>
+                  </pic:blipFill>
+                  <pic:spPr>
+                    <a:xfrm>
+                      <a:off x="0" y="0"/>
+                      <a:ext cx="5616427" cy="3894157"/>
+                    </a:xfrm>
+                    <a:prstGeom prst="rect">
+                      <a:avLst/>
+                    </a:prstGeom>
+                  </pic:spPr>
+                </pic:pic>
+              </a:graphicData>
+            </a:graphic>
+          </wp:inline>
+        </w:drawing>
+      </w:r>
+    </w:p>
+    <w:p>
+      <w:r>
+        <w:t>-</w:t>
+      </w:r>
+      <w:r>
+        <w:rPr>
+          <w:rFonts w:hint="eastAsia"/>
+        </w:rPr>
+        <w:t>强迫自己制作任务清单</w:t>
+      </w:r>
+    </w:p>
+    <w:p>
+      <w:r>
+        <w:rPr>
+          <w:rFonts w:hint="eastAsia"/>
+        </w:rPr>
+        <w:t>-</w:t>
+      </w:r>
+      <w:r>
+        <w:rPr>
+          <w:rFonts w:hint="eastAsia"/>
+        </w:rPr>
+        <w:t>帮助你减轻压力</w:t>
+      </w:r>
+      <w:r>
+        <w:rPr>
+          <w:rFonts w:hint="eastAsia"/>
+        </w:rPr>
+        <w:t>,</w:t>
+      </w:r>
+      <w:r>
+        <w:rPr>
+          <w:rFonts w:hint="eastAsia"/>
+        </w:rPr>
+        <w:t>制作的时候需要你考虑如何使用自己的时间</w:t>
+      </w:r>
+      <w:r>
+        <w:rPr>
+          <w:rFonts w:hint="eastAsia"/>
+        </w:rPr>
+        <w:t>,</w:t>
+      </w:r>
+      <w:r>
+        <w:rPr>
+          <w:rFonts w:hint="eastAsia"/>
+        </w:rPr>
+        <w:t>这样就明确了目标和选择</w:t>
+      </w:r>
+      <w:r>
+        <w:rPr>
+          <w:rFonts w:hint="eastAsia"/>
+        </w:rPr>
+        <w:t>,</w:t>
+      </w:r>
+      <w:r>
+        <w:rPr>
+          <w:rFonts w:hint="eastAsia"/>
+        </w:rPr>
+        <w:t>确立优先级</w:t>
+      </w:r>
+    </w:p>
+    <w:p>
+      <w:r>
+        <w:rPr>
+          <w:noProof/>
+        </w:rPr>
+        <w:drawing>
+          <wp:inline distT="0" distB="0" distL="0" distR="0" wp14:anchorId="43B7DFB0" wp14:editId="67FE231A">
+            <wp:extent cx="3635457" cy="2758440"/>
+            <wp:effectExtent l="0" t="0" r="3175" b="3810"/>
+            <wp:docPr id="10" name="Picture 10"/>
+            <wp:cNvGraphicFramePr>
+              <a:graphicFrameLocks xmlns:a="http://schemas.openxmlformats.org/drawingml/2006/main" noChangeAspect="1"/>
+            </wp:cNvGraphicFramePr>
+            <a:graphic xmlns:a="http://schemas.openxmlformats.org/drawingml/2006/main">
+              <a:graphicData uri="http://schemas.openxmlformats.org/drawingml/2006/picture">
+                <pic:pic xmlns:pic="http://schemas.openxmlformats.org/drawingml/2006/picture">
+                  <pic:nvPicPr>
+                    <pic:cNvPr id="1" name=""/>
+                    <pic:cNvPicPr/>
+                  </pic:nvPicPr>
+                  <pic:blipFill>
+                    <a:blip r:embed="rId17"/>
+                    <a:stretch>
+                      <a:fillRect/>
+                    </a:stretch>
+                  </pic:blipFill>
+                  <pic:spPr>
+                    <a:xfrm>
+                      <a:off x="0" y="0"/>
+                      <a:ext cx="3641945" cy="2763363"/>
+                    </a:xfrm>
+                    <a:prstGeom prst="rect">
+                      <a:avLst/>
+                    </a:prstGeom>
+                  </pic:spPr>
+                </pic:pic>
+              </a:graphicData>
+            </a:graphic>
+          </wp:inline>
+        </w:drawing>
+      </w:r>
+    </w:p>
+    <w:p>
+      <w:r>
+        <w:rPr>
+          <w:noProof/>
+        </w:rPr>
+        <w:lastRenderedPageBreak/>
+        <w:drawing>
+          <wp:inline distT="0" distB="0" distL="0" distR="0" wp14:anchorId="51E02554" wp14:editId="1F04F391">
+            <wp:extent cx="5555461" cy="4275190"/>
+            <wp:effectExtent l="0" t="0" r="7620" b="0"/>
+            <wp:docPr id="11" name="Picture 11"/>
+            <wp:cNvGraphicFramePr>
+              <a:graphicFrameLocks xmlns:a="http://schemas.openxmlformats.org/drawingml/2006/main" noChangeAspect="1"/>
+            </wp:cNvGraphicFramePr>
+            <a:graphic xmlns:a="http://schemas.openxmlformats.org/drawingml/2006/main">
+              <a:graphicData uri="http://schemas.openxmlformats.org/drawingml/2006/picture">
+                <pic:pic xmlns:pic="http://schemas.openxmlformats.org/drawingml/2006/picture">
+                  <pic:nvPicPr>
+                    <pic:cNvPr id="1" name=""/>
+                    <pic:cNvPicPr/>
+                  </pic:nvPicPr>
+                  <pic:blipFill>
+                    <a:blip r:embed="rId18"/>
+                    <a:stretch>
+                      <a:fillRect/>
+                    </a:stretch>
+                  </pic:blipFill>
+                  <pic:spPr>
+                    <a:xfrm>
+                      <a:off x="0" y="0"/>
+                      <a:ext cx="5555461" cy="4275190"/>
+                    </a:xfrm>
+                    <a:prstGeom prst="rect">
+                      <a:avLst/>
+                    </a:prstGeom>
+                  </pic:spPr>
+                </pic:pic>
+              </a:graphicData>
+            </a:graphic>
+          </wp:inline>
+        </w:drawing>
+      </w:r>
+    </w:p>
+    <w:p>
+      <w:r>
+        <w:t>-</w:t>
+      </w:r>
+      <w:r>
+        <w:rPr>
+          <w:rFonts w:hint="eastAsia"/>
+        </w:rPr>
+        <w:t>专注一件事以提高效率</w:t>
+      </w:r>
+    </w:p>
+    <w:p>
+      <w:r>
+        <w:rPr>
+          <w:rFonts w:hint="eastAsia"/>
+        </w:rPr>
+        <w:t>-2,8</w:t>
+      </w:r>
+      <w:r>
+        <w:rPr>
+          <w:rFonts w:hint="eastAsia"/>
+        </w:rPr>
+        <w:t>定律</w:t>
+      </w:r>
+      <w:r>
+        <w:rPr>
+          <w:rFonts w:hint="eastAsia"/>
+        </w:rPr>
+        <w:t>,</w:t>
+      </w:r>
+      <w:r>
+        <w:rPr>
+          <w:rFonts w:hint="eastAsia"/>
+        </w:rPr>
+        <w:t>你</w:t>
+      </w:r>
+      <w:r>
+        <w:rPr>
+          <w:rFonts w:hint="eastAsia"/>
+        </w:rPr>
+        <w:t>80%</w:t>
+      </w:r>
+      <w:r>
+        <w:rPr>
+          <w:rFonts w:hint="eastAsia"/>
+        </w:rPr>
+        <w:t>的成就来自于你</w:t>
+      </w:r>
+      <w:r>
+        <w:rPr>
+          <w:rFonts w:hint="eastAsia"/>
+        </w:rPr>
+        <w:t>20%</w:t>
+      </w:r>
+      <w:r>
+        <w:rPr>
+          <w:rFonts w:hint="eastAsia"/>
+        </w:rPr>
+        <w:t>的行为</w:t>
+      </w:r>
+    </w:p>
+    <w:p>
+      <w:r>
+        <w:rPr>
+          <w:rFonts w:hint="eastAsia"/>
+        </w:rPr>
+        <w:t>-</w:t>
+      </w:r>
+      <w:r>
+        <w:rPr>
+          <w:rFonts w:hint="eastAsia"/>
+        </w:rPr>
+        <w:t>一些屏蔽干扰因素的方法</w:t>
+      </w:r>
+    </w:p>
+    <w:p>
+      <w:r>
+        <w:rPr>
+          <w:noProof/>
+        </w:rPr>
+        <w:lastRenderedPageBreak/>
+        <w:drawing>
+          <wp:inline distT="0" distB="0" distL="0" distR="0" wp14:anchorId="015E86B9" wp14:editId="01A1AB93">
+            <wp:extent cx="3634740" cy="4637799"/>
+            <wp:effectExtent l="0" t="0" r="3810" b="0"/>
+            <wp:docPr id="12" name="Picture 12"/>
+            <wp:cNvGraphicFramePr>
+              <a:graphicFrameLocks xmlns:a="http://schemas.openxmlformats.org/drawingml/2006/main" noChangeAspect="1"/>
+            </wp:cNvGraphicFramePr>
+            <a:graphic xmlns:a="http://schemas.openxmlformats.org/drawingml/2006/main">
+              <a:graphicData uri="http://schemas.openxmlformats.org/drawingml/2006/picture">
+                <pic:pic xmlns:pic="http://schemas.openxmlformats.org/drawingml/2006/picture">
+                  <pic:nvPicPr>
+                    <pic:cNvPr id="1" name=""/>
+                    <pic:cNvPicPr/>
+                  </pic:nvPicPr>
+                  <pic:blipFill>
+                    <a:blip r:embed="rId19"/>
+                    <a:stretch>
+                      <a:fillRect/>
+                    </a:stretch>
+                  </pic:blipFill>
+                  <pic:spPr>
+                    <a:xfrm>
+                      <a:off x="0" y="0"/>
+                      <a:ext cx="3666740" cy="4678630"/>
+                    </a:xfrm>
+                    <a:prstGeom prst="rect">
+                      <a:avLst/>
+                    </a:prstGeom>
+                  </pic:spPr>
+                </pic:pic>
+              </a:graphicData>
+            </a:graphic>
+          </wp:inline>
+        </w:drawing>
+      </w:r>
+    </w:p>
+    <w:p>
+      <w:r>
+        <w:rPr>
+          <w:noProof/>
+        </w:rPr>
+        <w:drawing>
+          <wp:inline distT="0" distB="0" distL="0" distR="0" wp14:anchorId="4DDA2192" wp14:editId="4446CD75">
+            <wp:extent cx="4252328" cy="1463167"/>
+            <wp:effectExtent l="0" t="0" r="0" b="3810"/>
+            <wp:docPr id="13" name="Picture 13"/>
+            <wp:cNvGraphicFramePr>
+              <a:graphicFrameLocks xmlns:a="http://schemas.openxmlformats.org/drawingml/2006/main" noChangeAspect="1"/>
+            </wp:cNvGraphicFramePr>
+            <a:graphic xmlns:a="http://schemas.openxmlformats.org/drawingml/2006/main">
+              <a:graphicData uri="http://schemas.openxmlformats.org/drawingml/2006/picture">
+                <pic:pic xmlns:pic="http://schemas.openxmlformats.org/drawingml/2006/picture">
+                  <pic:nvPicPr>
+                    <pic:cNvPr id="1" name=""/>
+                    <pic:cNvPicPr/>
+                  </pic:nvPicPr>
+                  <pic:blipFill>
+                    <a:blip r:embed="rId20"/>
+                    <a:stretch>
+                      <a:fillRect/>
+                    </a:stretch>
+                  </pic:blipFill>
+                  <pic:spPr>
+                    <a:xfrm>
+                      <a:off x="0" y="0"/>
+                      <a:ext cx="4252328" cy="1463167"/>
+                    </a:xfrm>
+                    <a:prstGeom prst="rect">
+                      <a:avLst/>
+                    </a:prstGeom>
+                  </pic:spPr>
+                </pic:pic>
+              </a:graphicData>
+            </a:graphic>
+          </wp:inline>
+        </w:drawing>
+      </w:r>
+    </w:p>
+    <w:p>
+      <w:pPr>
+        <w:rPr>
+          <w:rFonts w:hint="eastAsia"/>
+        </w:rPr>
+      </w:pPr>
+      <w:r>
+        <w:rPr>
+          <w:noProof/>
+        </w:rPr>
+        <w:lastRenderedPageBreak/>
+        <w:drawing>
+          <wp:inline distT="0" distB="0" distL="0" distR="0" wp14:anchorId="3EBFD624" wp14:editId="6087060F">
+            <wp:extent cx="4679085" cy="2979678"/>
+            <wp:effectExtent l="0" t="0" r="7620" b="0"/>
+            <wp:docPr id="14" name="Picture 14"/>
+            <wp:cNvGraphicFramePr>
+              <a:graphicFrameLocks xmlns:a="http://schemas.openxmlformats.org/drawingml/2006/main" noChangeAspect="1"/>
+            </wp:cNvGraphicFramePr>
+            <a:graphic xmlns:a="http://schemas.openxmlformats.org/drawingml/2006/main">
+              <a:graphicData uri="http://schemas.openxmlformats.org/drawingml/2006/picture">
+                <pic:pic xmlns:pic="http://schemas.openxmlformats.org/drawingml/2006/picture">
+                  <pic:nvPicPr>
+                    <pic:cNvPr id="1" name=""/>
+                    <pic:cNvPicPr/>
+                  </pic:nvPicPr>
+                  <pic:blipFill>
+                    <a:blip r:embed="rId21"/>
+                    <a:stretch>
+                      <a:fillRect/>
+                    </a:stretch>
+                  </pic:blipFill>
+                  <pic:spPr>
+                    <a:xfrm>
+                      <a:off x="0" y="0"/>
+                      <a:ext cx="4679085" cy="2979678"/>
+                    </a:xfrm>
+                    <a:prstGeom prst="rect">
+                      <a:avLst/>
+                    </a:prstGeom>
+                  </pic:spPr>
+                </pic:pic>
+              </a:graphicData>
+            </a:graphic>
+          </wp:inline>
+        </w:drawing>
       </w:r>
       <w:bookmarkStart w:id="0" w:name="_GoBack"/>
       <w:bookmarkEnd w:id="0"/>
@@ -88,6 +1904,866 @@
     </w:sectPr>
   </w:body>
 </w:document>
+</file>
+
+<file path=word/endnotes.xml><?xml version="1.0" encoding="utf-8"?>
+<w:endnotes xmlns:wpc="http://schemas.microsoft.com/office/word/2010/wordprocessingCanvas" xmlns:cx="http://schemas.microsoft.com/office/drawing/2014/chartex" xmlns:cx1="http://schemas.microsoft.com/office/drawing/2015/9/8/chartex" xmlns:cx2="http://schemas.microsoft.com/office/drawing/2015/10/21/chartex" xmlns:cx3="http://schemas.microsoft.com/office/drawing/2016/5/9/chartex" xmlns:cx4="http://schemas.microsoft.com/office/drawing/2016/5/10/chartex" xmlns:cx5="http://schemas.microsoft.com/office/drawing/2016/5/11/chartex" xmlns:cx6="http://schemas.microsoft.com/office/drawing/2016/5/12/chartex" xmlns:cx7="http://schemas.microsoft.com/office/drawing/2016/5/13/chartex" xmlns:cx8="http://schemas.microsoft.com/office/drawing/2016/5/14/chartex" xmlns:mc="http://schemas.openxmlformats.org/markup-compatibility/2006" xmlns:aink="http://schemas.microsoft.com/office/drawing/2016/ink" xmlns:am3d="http://schemas.microsoft.com/office/drawing/2017/model3d" xmlns:o="urn:schemas-microsoft-com:office:office" xmlns:r="http://schemas.openxmlformats.org/officeDocument/2006/relationships" xmlns:m="http://schemas.openxmlformats.org/officeDocument/2006/math" xmlns:v="urn:schemas-microsoft-com:vml" xmlns:wp14="http://schemas.microsoft.com/office/word/2010/wordprocessingDrawing" xmlns:wp="http://schemas.openxmlformats.org/drawingml/2006/wordprocessingDrawing" xmlns:w10="urn:schemas-microsoft-com:office:word" xmlns:w="http://schemas.openxmlformats.org/wordprocessingml/2006/main" xmlns:w14="http://schemas.microsoft.com/office/word/2010/wordml" xmlns:w15="http://schemas.microsoft.com/office/word/2012/wordml" xmlns:w16cid="http://schemas.microsoft.com/office/word/2016/wordml/cid" xmlns:w16se="http://schemas.microsoft.com/office/word/2015/wordml/symex" xmlns:wpg="http://schemas.microsoft.com/office/word/2010/wordprocessingGroup" xmlns:wpi="http://schemas.microsoft.com/office/word/2010/wordprocessingInk" xmlns:wne="http://schemas.microsoft.com/office/word/2006/wordml" xmlns:wps="http://schemas.microsoft.com/office/word/2010/wordprocessingShape" mc:Ignorable="w14 w15 w16se w16cid wp14">
+  <w:endnote w:type="separator" w:id="-1">
+    <w:p>
+      <w:pPr>
+        <w:spacing w:after="0" w:line="240" w:lineRule="auto"/>
+      </w:pPr>
+      <w:r>
+        <w:separator/>
+      </w:r>
+    </w:p>
+  </w:endnote>
+  <w:endnote w:type="continuationSeparator" w:id="0">
+    <w:p>
+      <w:pPr>
+        <w:spacing w:after="0" w:line="240" w:lineRule="auto"/>
+      </w:pPr>
+      <w:r>
+        <w:continuationSeparator/>
+      </w:r>
+    </w:p>
+  </w:endnote>
+</w:endnotes>
+</file>
+
+<file path=word/footnotes.xml><?xml version="1.0" encoding="utf-8"?>
+<w:footnotes xmlns:wpc="http://schemas.microsoft.com/office/word/2010/wordprocessingCanvas" xmlns:cx="http://schemas.microsoft.com/office/drawing/2014/chartex" xmlns:cx1="http://schemas.microsoft.com/office/drawing/2015/9/8/chartex" xmlns:cx2="http://schemas.microsoft.com/office/drawing/2015/10/21/chartex" xmlns:cx3="http://schemas.microsoft.com/office/drawing/2016/5/9/chartex" xmlns:cx4="http://schemas.microsoft.com/office/drawing/2016/5/10/chartex" xmlns:cx5="http://schemas.microsoft.com/office/drawing/2016/5/11/chartex" xmlns:cx6="http://schemas.microsoft.com/office/drawing/2016/5/12/chartex" xmlns:cx7="http://schemas.microsoft.com/office/drawing/2016/5/13/chartex" xmlns:cx8="http://schemas.microsoft.com/office/drawing/2016/5/14/chartex" xmlns:mc="http://schemas.openxmlformats.org/markup-compatibility/2006" xmlns:aink="http://schemas.microsoft.com/office/drawing/2016/ink" xmlns:am3d="http://schemas.microsoft.com/office/drawing/2017/model3d" xmlns:o="urn:schemas-microsoft-com:office:office" xmlns:r="http://schemas.openxmlformats.org/officeDocument/2006/relationships" xmlns:m="http://schemas.openxmlformats.org/officeDocument/2006/math" xmlns:v="urn:schemas-microsoft-com:vml" xmlns:wp14="http://schemas.microsoft.com/office/word/2010/wordprocessingDrawing" xmlns:wp="http://schemas.openxmlformats.org/drawingml/2006/wordprocessingDrawing" xmlns:w10="urn:schemas-microsoft-com:office:word" xmlns:w="http://schemas.openxmlformats.org/wordprocessingml/2006/main" xmlns:w14="http://schemas.microsoft.com/office/word/2010/wordml" xmlns:w15="http://schemas.microsoft.com/office/word/2012/wordml" xmlns:w16cid="http://schemas.microsoft.com/office/word/2016/wordml/cid" xmlns:w16se="http://schemas.microsoft.com/office/word/2015/wordml/symex" xmlns:wpg="http://schemas.microsoft.com/office/word/2010/wordprocessingGroup" xmlns:wpi="http://schemas.microsoft.com/office/word/2010/wordprocessingInk" xmlns:wne="http://schemas.microsoft.com/office/word/2006/wordml" xmlns:wps="http://schemas.microsoft.com/office/word/2010/wordprocessingShape" mc:Ignorable="w14 w15 w16se w16cid wp14">
+  <w:footnote w:type="separator" w:id="-1">
+    <w:p>
+      <w:pPr>
+        <w:spacing w:after="0" w:line="240" w:lineRule="auto"/>
+      </w:pPr>
+      <w:r>
+        <w:separator/>
+      </w:r>
+    </w:p>
+  </w:footnote>
+  <w:footnote w:type="continuationSeparator" w:id="0">
+    <w:p>
+      <w:pPr>
+        <w:spacing w:after="0" w:line="240" w:lineRule="auto"/>
+      </w:pPr>
+      <w:r>
+        <w:continuationSeparator/>
+      </w:r>
+    </w:p>
+  </w:footnote>
+</w:footnotes>
+</file>
+
+<file path=word/numbering.xml><?xml version="1.0" encoding="utf-8"?>
+<w:numbering xmlns:wpc="http://schemas.microsoft.com/office/word/2010/wordprocessingCanvas" xmlns:cx="http://schemas.microsoft.com/office/drawing/2014/chartex" xmlns:cx1="http://schemas.microsoft.com/office/drawing/2015/9/8/chartex" xmlns:cx2="http://schemas.microsoft.com/office/drawing/2015/10/21/chartex" xmlns:cx3="http://schemas.microsoft.com/office/drawing/2016/5/9/chartex" xmlns:cx4="http://schemas.microsoft.com/office/drawing/2016/5/10/chartex" xmlns:cx5="http://schemas.microsoft.com/office/drawing/2016/5/11/chartex" xmlns:cx6="http://schemas.microsoft.com/office/drawing/2016/5/12/chartex" xmlns:cx7="http://schemas.microsoft.com/office/drawing/2016/5/13/chartex" xmlns:cx8="http://schemas.microsoft.com/office/drawing/2016/5/14/chartex" xmlns:mc="http://schemas.openxmlformats.org/markup-compatibility/2006" xmlns:aink="http://schemas.microsoft.com/office/drawing/2016/ink" xmlns:am3d="http://schemas.microsoft.com/office/drawing/2017/model3d" xmlns:o="urn:schemas-microsoft-com:office:office" xmlns:r="http://schemas.openxmlformats.org/officeDocument/2006/relationships" xmlns:m="http://schemas.openxmlformats.org/officeDocument/2006/math" xmlns:v="urn:schemas-microsoft-com:vml" xmlns:wp14="http://schemas.microsoft.com/office/word/2010/wordprocessingDrawing" xmlns:wp="http://schemas.openxmlformats.org/drawingml/2006/wordprocessingDrawing" xmlns:w10="urn:schemas-microsoft-com:office:word" xmlns:w="http://schemas.openxmlformats.org/wordprocessingml/2006/main" xmlns:w14="http://schemas.microsoft.com/office/word/2010/wordml" xmlns:w15="http://schemas.microsoft.com/office/word/2012/wordml" xmlns:w16cid="http://schemas.microsoft.com/office/word/2016/wordml/cid" xmlns:w16se="http://schemas.microsoft.com/office/word/2015/wordml/symex" xmlns:wpg="http://schemas.microsoft.com/office/word/2010/wordprocessingGroup" xmlns:wpi="http://schemas.microsoft.com/office/word/2010/wordprocessingInk" xmlns:wne="http://schemas.microsoft.com/office/word/2006/wordml" xmlns:wps="http://schemas.microsoft.com/office/word/2010/wordprocessingShape" mc:Ignorable="w14 w15 w16se w16cid wp14">
+  <w:abstractNum w:abstractNumId="0" w15:restartNumberingAfterBreak="0">
+    <w:nsid w:val="00835D96"/>
+    <w:multiLevelType w:val="hybridMultilevel"/>
+    <w:tmpl w:val="A6687EAA"/>
+    <w:lvl w:ilvl="0" w:tplc="97261FBA">
+      <w:numFmt w:val="bullet"/>
+      <w:lvlText w:val="-"/>
+      <w:lvlJc w:val="left"/>
+      <w:pPr>
+        <w:ind w:left="720" w:hanging="360"/>
+      </w:pPr>
+      <w:rPr>
+        <w:rFonts w:ascii="Calibri" w:eastAsiaTheme="minorEastAsia" w:hAnsi="Calibri" w:cs="Calibri" w:hint="default"/>
+      </w:rPr>
+    </w:lvl>
+    <w:lvl w:ilvl="1" w:tplc="04090003" w:tentative="1">
+      <w:start w:val="1"/>
+      <w:numFmt w:val="bullet"/>
+      <w:lvlText w:val="o"/>
+      <w:lvlJc w:val="left"/>
+      <w:pPr>
+        <w:ind w:left="1440" w:hanging="360"/>
+      </w:pPr>
+      <w:rPr>
+        <w:rFonts w:ascii="Courier New" w:hAnsi="Courier New" w:cs="Courier New" w:hint="default"/>
+      </w:rPr>
+    </w:lvl>
+    <w:lvl w:ilvl="2" w:tplc="04090005" w:tentative="1">
+      <w:start w:val="1"/>
+      <w:numFmt w:val="bullet"/>
+      <w:lvlText w:val=""/>
+      <w:lvlJc w:val="left"/>
+      <w:pPr>
+        <w:ind w:left="2160" w:hanging="360"/>
+      </w:pPr>
+      <w:rPr>
+        <w:rFonts w:ascii="Wingdings" w:hAnsi="Wingdings" w:hint="default"/>
+      </w:rPr>
+    </w:lvl>
+    <w:lvl w:ilvl="3" w:tplc="04090001" w:tentative="1">
+      <w:start w:val="1"/>
+      <w:numFmt w:val="bullet"/>
+      <w:lvlText w:val=""/>
+      <w:lvlJc w:val="left"/>
+      <w:pPr>
+        <w:ind w:left="2880" w:hanging="360"/>
+      </w:pPr>
+      <w:rPr>
+        <w:rFonts w:ascii="Symbol" w:hAnsi="Symbol" w:hint="default"/>
+      </w:rPr>
+    </w:lvl>
+    <w:lvl w:ilvl="4" w:tplc="04090003" w:tentative="1">
+      <w:start w:val="1"/>
+      <w:numFmt w:val="bullet"/>
+      <w:lvlText w:val="o"/>
+      <w:lvlJc w:val="left"/>
+      <w:pPr>
+        <w:ind w:left="3600" w:hanging="360"/>
+      </w:pPr>
+      <w:rPr>
+        <w:rFonts w:ascii="Courier New" w:hAnsi="Courier New" w:cs="Courier New" w:hint="default"/>
+      </w:rPr>
+    </w:lvl>
+    <w:lvl w:ilvl="5" w:tplc="04090005" w:tentative="1">
+      <w:start w:val="1"/>
+      <w:numFmt w:val="bullet"/>
+      <w:lvlText w:val=""/>
+      <w:lvlJc w:val="left"/>
+      <w:pPr>
+        <w:ind w:left="4320" w:hanging="360"/>
+      </w:pPr>
+      <w:rPr>
+        <w:rFonts w:ascii="Wingdings" w:hAnsi="Wingdings" w:hint="default"/>
+      </w:rPr>
+    </w:lvl>
+    <w:lvl w:ilvl="6" w:tplc="04090001" w:tentative="1">
+      <w:start w:val="1"/>
+      <w:numFmt w:val="bullet"/>
+      <w:lvlText w:val=""/>
+      <w:lvlJc w:val="left"/>
+      <w:pPr>
+        <w:ind w:left="5040" w:hanging="360"/>
+      </w:pPr>
+      <w:rPr>
+        <w:rFonts w:ascii="Symbol" w:hAnsi="Symbol" w:hint="default"/>
+      </w:rPr>
+    </w:lvl>
+    <w:lvl w:ilvl="7" w:tplc="04090003" w:tentative="1">
+      <w:start w:val="1"/>
+      <w:numFmt w:val="bullet"/>
+      <w:lvlText w:val="o"/>
+      <w:lvlJc w:val="left"/>
+      <w:pPr>
+        <w:ind w:left="5760" w:hanging="360"/>
+      </w:pPr>
+      <w:rPr>
+        <w:rFonts w:ascii="Courier New" w:hAnsi="Courier New" w:cs="Courier New" w:hint="default"/>
+      </w:rPr>
+    </w:lvl>
+    <w:lvl w:ilvl="8" w:tplc="04090005" w:tentative="1">
+      <w:start w:val="1"/>
+      <w:numFmt w:val="bullet"/>
+      <w:lvlText w:val=""/>
+      <w:lvlJc w:val="left"/>
+      <w:pPr>
+        <w:ind w:left="6480" w:hanging="360"/>
+      </w:pPr>
+      <w:rPr>
+        <w:rFonts w:ascii="Wingdings" w:hAnsi="Wingdings" w:hint="default"/>
+      </w:rPr>
+    </w:lvl>
+  </w:abstractNum>
+  <w:abstractNum w:abstractNumId="1" w15:restartNumberingAfterBreak="0">
+    <w:nsid w:val="101B219E"/>
+    <w:multiLevelType w:val="hybridMultilevel"/>
+    <w:tmpl w:val="E12E2F16"/>
+    <w:lvl w:ilvl="0" w:tplc="DE66B17E">
+      <w:numFmt w:val="bullet"/>
+      <w:lvlText w:val="-"/>
+      <w:lvlJc w:val="left"/>
+      <w:pPr>
+        <w:ind w:left="720" w:hanging="360"/>
+      </w:pPr>
+      <w:rPr>
+        <w:rFonts w:ascii="Calibri" w:eastAsiaTheme="minorEastAsia" w:hAnsi="Calibri" w:cs="Calibri" w:hint="default"/>
+      </w:rPr>
+    </w:lvl>
+    <w:lvl w:ilvl="1" w:tplc="04090003" w:tentative="1">
+      <w:start w:val="1"/>
+      <w:numFmt w:val="bullet"/>
+      <w:lvlText w:val="o"/>
+      <w:lvlJc w:val="left"/>
+      <w:pPr>
+        <w:ind w:left="1440" w:hanging="360"/>
+      </w:pPr>
+      <w:rPr>
+        <w:rFonts w:ascii="Courier New" w:hAnsi="Courier New" w:cs="Courier New" w:hint="default"/>
+      </w:rPr>
+    </w:lvl>
+    <w:lvl w:ilvl="2" w:tplc="04090005" w:tentative="1">
+      <w:start w:val="1"/>
+      <w:numFmt w:val="bullet"/>
+      <w:lvlText w:val=""/>
+      <w:lvlJc w:val="left"/>
+      <w:pPr>
+        <w:ind w:left="2160" w:hanging="360"/>
+      </w:pPr>
+      <w:rPr>
+        <w:rFonts w:ascii="Wingdings" w:hAnsi="Wingdings" w:hint="default"/>
+      </w:rPr>
+    </w:lvl>
+    <w:lvl w:ilvl="3" w:tplc="04090001" w:tentative="1">
+      <w:start w:val="1"/>
+      <w:numFmt w:val="bullet"/>
+      <w:lvlText w:val=""/>
+      <w:lvlJc w:val="left"/>
+      <w:pPr>
+        <w:ind w:left="2880" w:hanging="360"/>
+      </w:pPr>
+      <w:rPr>
+        <w:rFonts w:ascii="Symbol" w:hAnsi="Symbol" w:hint="default"/>
+      </w:rPr>
+    </w:lvl>
+    <w:lvl w:ilvl="4" w:tplc="04090003" w:tentative="1">
+      <w:start w:val="1"/>
+      <w:numFmt w:val="bullet"/>
+      <w:lvlText w:val="o"/>
+      <w:lvlJc w:val="left"/>
+      <w:pPr>
+        <w:ind w:left="3600" w:hanging="360"/>
+      </w:pPr>
+      <w:rPr>
+        <w:rFonts w:ascii="Courier New" w:hAnsi="Courier New" w:cs="Courier New" w:hint="default"/>
+      </w:rPr>
+    </w:lvl>
+    <w:lvl w:ilvl="5" w:tplc="04090005" w:tentative="1">
+      <w:start w:val="1"/>
+      <w:numFmt w:val="bullet"/>
+      <w:lvlText w:val=""/>
+      <w:lvlJc w:val="left"/>
+      <w:pPr>
+        <w:ind w:left="4320" w:hanging="360"/>
+      </w:pPr>
+      <w:rPr>
+        <w:rFonts w:ascii="Wingdings" w:hAnsi="Wingdings" w:hint="default"/>
+      </w:rPr>
+    </w:lvl>
+    <w:lvl w:ilvl="6" w:tplc="04090001" w:tentative="1">
+      <w:start w:val="1"/>
+      <w:numFmt w:val="bullet"/>
+      <w:lvlText w:val=""/>
+      <w:lvlJc w:val="left"/>
+      <w:pPr>
+        <w:ind w:left="5040" w:hanging="360"/>
+      </w:pPr>
+      <w:rPr>
+        <w:rFonts w:ascii="Symbol" w:hAnsi="Symbol" w:hint="default"/>
+      </w:rPr>
+    </w:lvl>
+    <w:lvl w:ilvl="7" w:tplc="04090003" w:tentative="1">
+      <w:start w:val="1"/>
+      <w:numFmt w:val="bullet"/>
+      <w:lvlText w:val="o"/>
+      <w:lvlJc w:val="left"/>
+      <w:pPr>
+        <w:ind w:left="5760" w:hanging="360"/>
+      </w:pPr>
+      <w:rPr>
+        <w:rFonts w:ascii="Courier New" w:hAnsi="Courier New" w:cs="Courier New" w:hint="default"/>
+      </w:rPr>
+    </w:lvl>
+    <w:lvl w:ilvl="8" w:tplc="04090005" w:tentative="1">
+      <w:start w:val="1"/>
+      <w:numFmt w:val="bullet"/>
+      <w:lvlText w:val=""/>
+      <w:lvlJc w:val="left"/>
+      <w:pPr>
+        <w:ind w:left="6480" w:hanging="360"/>
+      </w:pPr>
+      <w:rPr>
+        <w:rFonts w:ascii="Wingdings" w:hAnsi="Wingdings" w:hint="default"/>
+      </w:rPr>
+    </w:lvl>
+  </w:abstractNum>
+  <w:abstractNum w:abstractNumId="2" w15:restartNumberingAfterBreak="0">
+    <w:nsid w:val="1CB32E81"/>
+    <w:multiLevelType w:val="hybridMultilevel"/>
+    <w:tmpl w:val="0BA658B2"/>
+    <w:lvl w:ilvl="0" w:tplc="B02635EC">
+      <w:numFmt w:val="bullet"/>
+      <w:lvlText w:val="-"/>
+      <w:lvlJc w:val="left"/>
+      <w:pPr>
+        <w:ind w:left="720" w:hanging="360"/>
+      </w:pPr>
+      <w:rPr>
+        <w:rFonts w:ascii="Calibri" w:eastAsiaTheme="minorEastAsia" w:hAnsi="Calibri" w:cs="Calibri" w:hint="default"/>
+      </w:rPr>
+    </w:lvl>
+    <w:lvl w:ilvl="1" w:tplc="04090003" w:tentative="1">
+      <w:start w:val="1"/>
+      <w:numFmt w:val="bullet"/>
+      <w:lvlText w:val="o"/>
+      <w:lvlJc w:val="left"/>
+      <w:pPr>
+        <w:ind w:left="1440" w:hanging="360"/>
+      </w:pPr>
+      <w:rPr>
+        <w:rFonts w:ascii="Courier New" w:hAnsi="Courier New" w:cs="Courier New" w:hint="default"/>
+      </w:rPr>
+    </w:lvl>
+    <w:lvl w:ilvl="2" w:tplc="04090005" w:tentative="1">
+      <w:start w:val="1"/>
+      <w:numFmt w:val="bullet"/>
+      <w:lvlText w:val=""/>
+      <w:lvlJc w:val="left"/>
+      <w:pPr>
+        <w:ind w:left="2160" w:hanging="360"/>
+      </w:pPr>
+      <w:rPr>
+        <w:rFonts w:ascii="Wingdings" w:hAnsi="Wingdings" w:hint="default"/>
+      </w:rPr>
+    </w:lvl>
+    <w:lvl w:ilvl="3" w:tplc="04090001" w:tentative="1">
+      <w:start w:val="1"/>
+      <w:numFmt w:val="bullet"/>
+      <w:lvlText w:val=""/>
+      <w:lvlJc w:val="left"/>
+      <w:pPr>
+        <w:ind w:left="2880" w:hanging="360"/>
+      </w:pPr>
+      <w:rPr>
+        <w:rFonts w:ascii="Symbol" w:hAnsi="Symbol" w:hint="default"/>
+      </w:rPr>
+    </w:lvl>
+    <w:lvl w:ilvl="4" w:tplc="04090003" w:tentative="1">
+      <w:start w:val="1"/>
+      <w:numFmt w:val="bullet"/>
+      <w:lvlText w:val="o"/>
+      <w:lvlJc w:val="left"/>
+      <w:pPr>
+        <w:ind w:left="3600" w:hanging="360"/>
+      </w:pPr>
+      <w:rPr>
+        <w:rFonts w:ascii="Courier New" w:hAnsi="Courier New" w:cs="Courier New" w:hint="default"/>
+      </w:rPr>
+    </w:lvl>
+    <w:lvl w:ilvl="5" w:tplc="04090005" w:tentative="1">
+      <w:start w:val="1"/>
+      <w:numFmt w:val="bullet"/>
+      <w:lvlText w:val=""/>
+      <w:lvlJc w:val="left"/>
+      <w:pPr>
+        <w:ind w:left="4320" w:hanging="360"/>
+      </w:pPr>
+      <w:rPr>
+        <w:rFonts w:ascii="Wingdings" w:hAnsi="Wingdings" w:hint="default"/>
+      </w:rPr>
+    </w:lvl>
+    <w:lvl w:ilvl="6" w:tplc="04090001" w:tentative="1">
+      <w:start w:val="1"/>
+      <w:numFmt w:val="bullet"/>
+      <w:lvlText w:val=""/>
+      <w:lvlJc w:val="left"/>
+      <w:pPr>
+        <w:ind w:left="5040" w:hanging="360"/>
+      </w:pPr>
+      <w:rPr>
+        <w:rFonts w:ascii="Symbol" w:hAnsi="Symbol" w:hint="default"/>
+      </w:rPr>
+    </w:lvl>
+    <w:lvl w:ilvl="7" w:tplc="04090003" w:tentative="1">
+      <w:start w:val="1"/>
+      <w:numFmt w:val="bullet"/>
+      <w:lvlText w:val="o"/>
+      <w:lvlJc w:val="left"/>
+      <w:pPr>
+        <w:ind w:left="5760" w:hanging="360"/>
+      </w:pPr>
+      <w:rPr>
+        <w:rFonts w:ascii="Courier New" w:hAnsi="Courier New" w:cs="Courier New" w:hint="default"/>
+      </w:rPr>
+    </w:lvl>
+    <w:lvl w:ilvl="8" w:tplc="04090005" w:tentative="1">
+      <w:start w:val="1"/>
+      <w:numFmt w:val="bullet"/>
+      <w:lvlText w:val=""/>
+      <w:lvlJc w:val="left"/>
+      <w:pPr>
+        <w:ind w:left="6480" w:hanging="360"/>
+      </w:pPr>
+      <w:rPr>
+        <w:rFonts w:ascii="Wingdings" w:hAnsi="Wingdings" w:hint="default"/>
+      </w:rPr>
+    </w:lvl>
+  </w:abstractNum>
+  <w:abstractNum w:abstractNumId="3" w15:restartNumberingAfterBreak="0">
+    <w:nsid w:val="5C3514D6"/>
+    <w:multiLevelType w:val="hybridMultilevel"/>
+    <w:tmpl w:val="4216C536"/>
+    <w:lvl w:ilvl="0" w:tplc="BFE433F2">
+      <w:numFmt w:val="bullet"/>
+      <w:lvlText w:val="-"/>
+      <w:lvlJc w:val="left"/>
+      <w:pPr>
+        <w:ind w:left="720" w:hanging="360"/>
+      </w:pPr>
+      <w:rPr>
+        <w:rFonts w:ascii="Calibri" w:eastAsiaTheme="minorEastAsia" w:hAnsi="Calibri" w:cs="Calibri" w:hint="default"/>
+      </w:rPr>
+    </w:lvl>
+    <w:lvl w:ilvl="1" w:tplc="04090003" w:tentative="1">
+      <w:start w:val="1"/>
+      <w:numFmt w:val="bullet"/>
+      <w:lvlText w:val="o"/>
+      <w:lvlJc w:val="left"/>
+      <w:pPr>
+        <w:ind w:left="1440" w:hanging="360"/>
+      </w:pPr>
+      <w:rPr>
+        <w:rFonts w:ascii="Courier New" w:hAnsi="Courier New" w:cs="Courier New" w:hint="default"/>
+      </w:rPr>
+    </w:lvl>
+    <w:lvl w:ilvl="2" w:tplc="04090005" w:tentative="1">
+      <w:start w:val="1"/>
+      <w:numFmt w:val="bullet"/>
+      <w:lvlText w:val=""/>
+      <w:lvlJc w:val="left"/>
+      <w:pPr>
+        <w:ind w:left="2160" w:hanging="360"/>
+      </w:pPr>
+      <w:rPr>
+        <w:rFonts w:ascii="Wingdings" w:hAnsi="Wingdings" w:hint="default"/>
+      </w:rPr>
+    </w:lvl>
+    <w:lvl w:ilvl="3" w:tplc="04090001" w:tentative="1">
+      <w:start w:val="1"/>
+      <w:numFmt w:val="bullet"/>
+      <w:lvlText w:val=""/>
+      <w:lvlJc w:val="left"/>
+      <w:pPr>
+        <w:ind w:left="2880" w:hanging="360"/>
+      </w:pPr>
+      <w:rPr>
+        <w:rFonts w:ascii="Symbol" w:hAnsi="Symbol" w:hint="default"/>
+      </w:rPr>
+    </w:lvl>
+    <w:lvl w:ilvl="4" w:tplc="04090003" w:tentative="1">
+      <w:start w:val="1"/>
+      <w:numFmt w:val="bullet"/>
+      <w:lvlText w:val="o"/>
+      <w:lvlJc w:val="left"/>
+      <w:pPr>
+        <w:ind w:left="3600" w:hanging="360"/>
+      </w:pPr>
+      <w:rPr>
+        <w:rFonts w:ascii="Courier New" w:hAnsi="Courier New" w:cs="Courier New" w:hint="default"/>
+      </w:rPr>
+    </w:lvl>
+    <w:lvl w:ilvl="5" w:tplc="04090005" w:tentative="1">
+      <w:start w:val="1"/>
+      <w:numFmt w:val="bullet"/>
+      <w:lvlText w:val=""/>
+      <w:lvlJc w:val="left"/>
+      <w:pPr>
+        <w:ind w:left="4320" w:hanging="360"/>
+      </w:pPr>
+      <w:rPr>
+        <w:rFonts w:ascii="Wingdings" w:hAnsi="Wingdings" w:hint="default"/>
+      </w:rPr>
+    </w:lvl>
+    <w:lvl w:ilvl="6" w:tplc="04090001" w:tentative="1">
+      <w:start w:val="1"/>
+      <w:numFmt w:val="bullet"/>
+      <w:lvlText w:val=""/>
+      <w:lvlJc w:val="left"/>
+      <w:pPr>
+        <w:ind w:left="5040" w:hanging="360"/>
+      </w:pPr>
+      <w:rPr>
+        <w:rFonts w:ascii="Symbol" w:hAnsi="Symbol" w:hint="default"/>
+      </w:rPr>
+    </w:lvl>
+    <w:lvl w:ilvl="7" w:tplc="04090003" w:tentative="1">
+      <w:start w:val="1"/>
+      <w:numFmt w:val="bullet"/>
+      <w:lvlText w:val="o"/>
+      <w:lvlJc w:val="left"/>
+      <w:pPr>
+        <w:ind w:left="5760" w:hanging="360"/>
+      </w:pPr>
+      <w:rPr>
+        <w:rFonts w:ascii="Courier New" w:hAnsi="Courier New" w:cs="Courier New" w:hint="default"/>
+      </w:rPr>
+    </w:lvl>
+    <w:lvl w:ilvl="8" w:tplc="04090005" w:tentative="1">
+      <w:start w:val="1"/>
+      <w:numFmt w:val="bullet"/>
+      <w:lvlText w:val=""/>
+      <w:lvlJc w:val="left"/>
+      <w:pPr>
+        <w:ind w:left="6480" w:hanging="360"/>
+      </w:pPr>
+      <w:rPr>
+        <w:rFonts w:ascii="Wingdings" w:hAnsi="Wingdings" w:hint="default"/>
+      </w:rPr>
+    </w:lvl>
+  </w:abstractNum>
+  <w:abstractNum w:abstractNumId="4" w15:restartNumberingAfterBreak="0">
+    <w:nsid w:val="62B45F74"/>
+    <w:multiLevelType w:val="hybridMultilevel"/>
+    <w:tmpl w:val="4440CA5A"/>
+    <w:lvl w:ilvl="0" w:tplc="AE6CE74E">
+      <w:numFmt w:val="bullet"/>
+      <w:lvlText w:val="-"/>
+      <w:lvlJc w:val="left"/>
+      <w:pPr>
+        <w:ind w:left="720" w:hanging="360"/>
+      </w:pPr>
+      <w:rPr>
+        <w:rFonts w:ascii="Calibri" w:eastAsiaTheme="minorEastAsia" w:hAnsi="Calibri" w:cs="Calibri" w:hint="default"/>
+      </w:rPr>
+    </w:lvl>
+    <w:lvl w:ilvl="1" w:tplc="04090003" w:tentative="1">
+      <w:start w:val="1"/>
+      <w:numFmt w:val="bullet"/>
+      <w:lvlText w:val="o"/>
+      <w:lvlJc w:val="left"/>
+      <w:pPr>
+        <w:ind w:left="1440" w:hanging="360"/>
+      </w:pPr>
+      <w:rPr>
+        <w:rFonts w:ascii="Courier New" w:hAnsi="Courier New" w:cs="Courier New" w:hint="default"/>
+      </w:rPr>
+    </w:lvl>
+    <w:lvl w:ilvl="2" w:tplc="04090005" w:tentative="1">
+      <w:start w:val="1"/>
+      <w:numFmt w:val="bullet"/>
+      <w:lvlText w:val=""/>
+      <w:lvlJc w:val="left"/>
+      <w:pPr>
+        <w:ind w:left="2160" w:hanging="360"/>
+      </w:pPr>
+      <w:rPr>
+        <w:rFonts w:ascii="Wingdings" w:hAnsi="Wingdings" w:hint="default"/>
+      </w:rPr>
+    </w:lvl>
+    <w:lvl w:ilvl="3" w:tplc="04090001" w:tentative="1">
+      <w:start w:val="1"/>
+      <w:numFmt w:val="bullet"/>
+      <w:lvlText w:val=""/>
+      <w:lvlJc w:val="left"/>
+      <w:pPr>
+        <w:ind w:left="2880" w:hanging="360"/>
+      </w:pPr>
+      <w:rPr>
+        <w:rFonts w:ascii="Symbol" w:hAnsi="Symbol" w:hint="default"/>
+      </w:rPr>
+    </w:lvl>
+    <w:lvl w:ilvl="4" w:tplc="04090003" w:tentative="1">
+      <w:start w:val="1"/>
+      <w:numFmt w:val="bullet"/>
+      <w:lvlText w:val="o"/>
+      <w:lvlJc w:val="left"/>
+      <w:pPr>
+        <w:ind w:left="3600" w:hanging="360"/>
+      </w:pPr>
+      <w:rPr>
+        <w:rFonts w:ascii="Courier New" w:hAnsi="Courier New" w:cs="Courier New" w:hint="default"/>
+      </w:rPr>
+    </w:lvl>
+    <w:lvl w:ilvl="5" w:tplc="04090005" w:tentative="1">
+      <w:start w:val="1"/>
+      <w:numFmt w:val="bullet"/>
+      <w:lvlText w:val=""/>
+      <w:lvlJc w:val="left"/>
+      <w:pPr>
+        <w:ind w:left="4320" w:hanging="360"/>
+      </w:pPr>
+      <w:rPr>
+        <w:rFonts w:ascii="Wingdings" w:hAnsi="Wingdings" w:hint="default"/>
+      </w:rPr>
+    </w:lvl>
+    <w:lvl w:ilvl="6" w:tplc="04090001" w:tentative="1">
+      <w:start w:val="1"/>
+      <w:numFmt w:val="bullet"/>
+      <w:lvlText w:val=""/>
+      <w:lvlJc w:val="left"/>
+      <w:pPr>
+        <w:ind w:left="5040" w:hanging="360"/>
+      </w:pPr>
+      <w:rPr>
+        <w:rFonts w:ascii="Symbol" w:hAnsi="Symbol" w:hint="default"/>
+      </w:rPr>
+    </w:lvl>
+    <w:lvl w:ilvl="7" w:tplc="04090003" w:tentative="1">
+      <w:start w:val="1"/>
+      <w:numFmt w:val="bullet"/>
+      <w:lvlText w:val="o"/>
+      <w:lvlJc w:val="left"/>
+      <w:pPr>
+        <w:ind w:left="5760" w:hanging="360"/>
+      </w:pPr>
+      <w:rPr>
+        <w:rFonts w:ascii="Courier New" w:hAnsi="Courier New" w:cs="Courier New" w:hint="default"/>
+      </w:rPr>
+    </w:lvl>
+    <w:lvl w:ilvl="8" w:tplc="04090005" w:tentative="1">
+      <w:start w:val="1"/>
+      <w:numFmt w:val="bullet"/>
+      <w:lvlText w:val=""/>
+      <w:lvlJc w:val="left"/>
+      <w:pPr>
+        <w:ind w:left="6480" w:hanging="360"/>
+      </w:pPr>
+      <w:rPr>
+        <w:rFonts w:ascii="Wingdings" w:hAnsi="Wingdings" w:hint="default"/>
+      </w:rPr>
+    </w:lvl>
+  </w:abstractNum>
+  <w:abstractNum w:abstractNumId="5" w15:restartNumberingAfterBreak="0">
+    <w:nsid w:val="6BCD623B"/>
+    <w:multiLevelType w:val="hybridMultilevel"/>
+    <w:tmpl w:val="54D6EB2E"/>
+    <w:lvl w:ilvl="0" w:tplc="C28E7418">
+      <w:numFmt w:val="bullet"/>
+      <w:lvlText w:val="-"/>
+      <w:lvlJc w:val="left"/>
+      <w:pPr>
+        <w:ind w:left="720" w:hanging="360"/>
+      </w:pPr>
+      <w:rPr>
+        <w:rFonts w:ascii="Calibri" w:eastAsiaTheme="minorEastAsia" w:hAnsi="Calibri" w:cs="Calibri" w:hint="default"/>
+      </w:rPr>
+    </w:lvl>
+    <w:lvl w:ilvl="1" w:tplc="04090003" w:tentative="1">
+      <w:start w:val="1"/>
+      <w:numFmt w:val="bullet"/>
+      <w:lvlText w:val="o"/>
+      <w:lvlJc w:val="left"/>
+      <w:pPr>
+        <w:ind w:left="1440" w:hanging="360"/>
+      </w:pPr>
+      <w:rPr>
+        <w:rFonts w:ascii="Courier New" w:hAnsi="Courier New" w:cs="Courier New" w:hint="default"/>
+      </w:rPr>
+    </w:lvl>
+    <w:lvl w:ilvl="2" w:tplc="04090005" w:tentative="1">
+      <w:start w:val="1"/>
+      <w:numFmt w:val="bullet"/>
+      <w:lvlText w:val=""/>
+      <w:lvlJc w:val="left"/>
+      <w:pPr>
+        <w:ind w:left="2160" w:hanging="360"/>
+      </w:pPr>
+      <w:rPr>
+        <w:rFonts w:ascii="Wingdings" w:hAnsi="Wingdings" w:hint="default"/>
+      </w:rPr>
+    </w:lvl>
+    <w:lvl w:ilvl="3" w:tplc="04090001" w:tentative="1">
+      <w:start w:val="1"/>
+      <w:numFmt w:val="bullet"/>
+      <w:lvlText w:val=""/>
+      <w:lvlJc w:val="left"/>
+      <w:pPr>
+        <w:ind w:left="2880" w:hanging="360"/>
+      </w:pPr>
+      <w:rPr>
+        <w:rFonts w:ascii="Symbol" w:hAnsi="Symbol" w:hint="default"/>
+      </w:rPr>
+    </w:lvl>
+    <w:lvl w:ilvl="4" w:tplc="04090003" w:tentative="1">
+      <w:start w:val="1"/>
+      <w:numFmt w:val="bullet"/>
+      <w:lvlText w:val="o"/>
+      <w:lvlJc w:val="left"/>
+      <w:pPr>
+        <w:ind w:left="3600" w:hanging="360"/>
+      </w:pPr>
+      <w:rPr>
+        <w:rFonts w:ascii="Courier New" w:hAnsi="Courier New" w:cs="Courier New" w:hint="default"/>
+      </w:rPr>
+    </w:lvl>
+    <w:lvl w:ilvl="5" w:tplc="04090005" w:tentative="1">
+      <w:start w:val="1"/>
+      <w:numFmt w:val="bullet"/>
+      <w:lvlText w:val=""/>
+      <w:lvlJc w:val="left"/>
+      <w:pPr>
+        <w:ind w:left="4320" w:hanging="360"/>
+      </w:pPr>
+      <w:rPr>
+        <w:rFonts w:ascii="Wingdings" w:hAnsi="Wingdings" w:hint="default"/>
+      </w:rPr>
+    </w:lvl>
+    <w:lvl w:ilvl="6" w:tplc="04090001" w:tentative="1">
+      <w:start w:val="1"/>
+      <w:numFmt w:val="bullet"/>
+      <w:lvlText w:val=""/>
+      <w:lvlJc w:val="left"/>
+      <w:pPr>
+        <w:ind w:left="5040" w:hanging="360"/>
+      </w:pPr>
+      <w:rPr>
+        <w:rFonts w:ascii="Symbol" w:hAnsi="Symbol" w:hint="default"/>
+      </w:rPr>
+    </w:lvl>
+    <w:lvl w:ilvl="7" w:tplc="04090003" w:tentative="1">
+      <w:start w:val="1"/>
+      <w:numFmt w:val="bullet"/>
+      <w:lvlText w:val="o"/>
+      <w:lvlJc w:val="left"/>
+      <w:pPr>
+        <w:ind w:left="5760" w:hanging="360"/>
+      </w:pPr>
+      <w:rPr>
+        <w:rFonts w:ascii="Courier New" w:hAnsi="Courier New" w:cs="Courier New" w:hint="default"/>
+      </w:rPr>
+    </w:lvl>
+    <w:lvl w:ilvl="8" w:tplc="04090005" w:tentative="1">
+      <w:start w:val="1"/>
+      <w:numFmt w:val="bullet"/>
+      <w:lvlText w:val=""/>
+      <w:lvlJc w:val="left"/>
+      <w:pPr>
+        <w:ind w:left="6480" w:hanging="360"/>
+      </w:pPr>
+      <w:rPr>
+        <w:rFonts w:ascii="Wingdings" w:hAnsi="Wingdings" w:hint="default"/>
+      </w:rPr>
+    </w:lvl>
+  </w:abstractNum>
+  <w:abstractNum w:abstractNumId="6" w15:restartNumberingAfterBreak="0">
+    <w:nsid w:val="6F97496A"/>
+    <w:multiLevelType w:val="hybridMultilevel"/>
+    <w:tmpl w:val="0AC465AE"/>
+    <w:lvl w:ilvl="0" w:tplc="EF1A4268">
+      <w:numFmt w:val="bullet"/>
+      <w:lvlText w:val="-"/>
+      <w:lvlJc w:val="left"/>
+      <w:pPr>
+        <w:ind w:left="720" w:hanging="360"/>
+      </w:pPr>
+      <w:rPr>
+        <w:rFonts w:ascii="Calibri" w:eastAsiaTheme="minorEastAsia" w:hAnsi="Calibri" w:cs="Calibri" w:hint="default"/>
+      </w:rPr>
+    </w:lvl>
+    <w:lvl w:ilvl="1" w:tplc="04090003" w:tentative="1">
+      <w:start w:val="1"/>
+      <w:numFmt w:val="bullet"/>
+      <w:lvlText w:val="o"/>
+      <w:lvlJc w:val="left"/>
+      <w:pPr>
+        <w:ind w:left="1440" w:hanging="360"/>
+      </w:pPr>
+      <w:rPr>
+        <w:rFonts w:ascii="Courier New" w:hAnsi="Courier New" w:cs="Courier New" w:hint="default"/>
+      </w:rPr>
+    </w:lvl>
+    <w:lvl w:ilvl="2" w:tplc="04090005" w:tentative="1">
+      <w:start w:val="1"/>
+      <w:numFmt w:val="bullet"/>
+      <w:lvlText w:val=""/>
+      <w:lvlJc w:val="left"/>
+      <w:pPr>
+        <w:ind w:left="2160" w:hanging="360"/>
+      </w:pPr>
+      <w:rPr>
+        <w:rFonts w:ascii="Wingdings" w:hAnsi="Wingdings" w:hint="default"/>
+      </w:rPr>
+    </w:lvl>
+    <w:lvl w:ilvl="3" w:tplc="04090001" w:tentative="1">
+      <w:start w:val="1"/>
+      <w:numFmt w:val="bullet"/>
+      <w:lvlText w:val=""/>
+      <w:lvlJc w:val="left"/>
+      <w:pPr>
+        <w:ind w:left="2880" w:hanging="360"/>
+      </w:pPr>
+      <w:rPr>
+        <w:rFonts w:ascii="Symbol" w:hAnsi="Symbol" w:hint="default"/>
+      </w:rPr>
+    </w:lvl>
+    <w:lvl w:ilvl="4" w:tplc="04090003" w:tentative="1">
+      <w:start w:val="1"/>
+      <w:numFmt w:val="bullet"/>
+      <w:lvlText w:val="o"/>
+      <w:lvlJc w:val="left"/>
+      <w:pPr>
+        <w:ind w:left="3600" w:hanging="360"/>
+      </w:pPr>
+      <w:rPr>
+        <w:rFonts w:ascii="Courier New" w:hAnsi="Courier New" w:cs="Courier New" w:hint="default"/>
+      </w:rPr>
+    </w:lvl>
+    <w:lvl w:ilvl="5" w:tplc="04090005" w:tentative="1">
+      <w:start w:val="1"/>
+      <w:numFmt w:val="bullet"/>
+      <w:lvlText w:val=""/>
+      <w:lvlJc w:val="left"/>
+      <w:pPr>
+        <w:ind w:left="4320" w:hanging="360"/>
+      </w:pPr>
+      <w:rPr>
+        <w:rFonts w:ascii="Wingdings" w:hAnsi="Wingdings" w:hint="default"/>
+      </w:rPr>
+    </w:lvl>
+    <w:lvl w:ilvl="6" w:tplc="04090001" w:tentative="1">
+      <w:start w:val="1"/>
+      <w:numFmt w:val="bullet"/>
+      <w:lvlText w:val=""/>
+      <w:lvlJc w:val="left"/>
+      <w:pPr>
+        <w:ind w:left="5040" w:hanging="360"/>
+      </w:pPr>
+      <w:rPr>
+        <w:rFonts w:ascii="Symbol" w:hAnsi="Symbol" w:hint="default"/>
+      </w:rPr>
+    </w:lvl>
+    <w:lvl w:ilvl="7" w:tplc="04090003" w:tentative="1">
+      <w:start w:val="1"/>
+      <w:numFmt w:val="bullet"/>
+      <w:lvlText w:val="o"/>
+      <w:lvlJc w:val="left"/>
+      <w:pPr>
+        <w:ind w:left="5760" w:hanging="360"/>
+      </w:pPr>
+      <w:rPr>
+        <w:rFonts w:ascii="Courier New" w:hAnsi="Courier New" w:cs="Courier New" w:hint="default"/>
+      </w:rPr>
+    </w:lvl>
+    <w:lvl w:ilvl="8" w:tplc="04090005" w:tentative="1">
+      <w:start w:val="1"/>
+      <w:numFmt w:val="bullet"/>
+      <w:lvlText w:val=""/>
+      <w:lvlJc w:val="left"/>
+      <w:pPr>
+        <w:ind w:left="6480" w:hanging="360"/>
+      </w:pPr>
+      <w:rPr>
+        <w:rFonts w:ascii="Wingdings" w:hAnsi="Wingdings" w:hint="default"/>
+      </w:rPr>
+    </w:lvl>
+  </w:abstractNum>
+  <w:num w:numId="1">
+    <w:abstractNumId w:val="3"/>
+  </w:num>
+  <w:num w:numId="2">
+    <w:abstractNumId w:val="0"/>
+  </w:num>
+  <w:num w:numId="3">
+    <w:abstractNumId w:val="6"/>
+  </w:num>
+  <w:num w:numId="4">
+    <w:abstractNumId w:val="1"/>
+  </w:num>
+  <w:num w:numId="5">
+    <w:abstractNumId w:val="2"/>
+  </w:num>
+  <w:num w:numId="6">
+    <w:abstractNumId w:val="5"/>
+  </w:num>
+  <w:num w:numId="7">
+    <w:abstractNumId w:val="4"/>
+  </w:num>
+</w:numbering>
 </file>
 
 <file path=word/styles.xml><?xml version="1.0" encoding="utf-8"?>
@@ -515,6 +3191,96 @@
     <w:semiHidden/>
     <w:unhideWhenUsed/>
   </w:style>
+  <w:style w:type="paragraph" w:styleId="Header">
+    <w:name w:val="header"/>
+    <w:basedOn w:val="Normal"/>
+    <w:link w:val="HeaderChar"/>
+    <w:uiPriority w:val="99"/>
+    <w:unhideWhenUsed/>
+    <w:rsid w:val="003217A9"/>
+    <w:pPr>
+      <w:tabs>
+        <w:tab w:val="center" w:pos="4680"/>
+        <w:tab w:val="right" w:pos="9360"/>
+      </w:tabs>
+      <w:spacing w:after="0" w:line="240" w:lineRule="auto"/>
+    </w:pPr>
+  </w:style>
+  <w:style w:type="character" w:customStyle="1" w:styleId="HeaderChar">
+    <w:name w:val="Header Char"/>
+    <w:basedOn w:val="DefaultParagraphFont"/>
+    <w:link w:val="Header"/>
+    <w:uiPriority w:val="99"/>
+    <w:rsid w:val="003217A9"/>
+  </w:style>
+  <w:style w:type="paragraph" w:styleId="Footer">
+    <w:name w:val="footer"/>
+    <w:basedOn w:val="Normal"/>
+    <w:link w:val="FooterChar"/>
+    <w:uiPriority w:val="99"/>
+    <w:unhideWhenUsed/>
+    <w:rsid w:val="003217A9"/>
+    <w:pPr>
+      <w:tabs>
+        <w:tab w:val="center" w:pos="4680"/>
+        <w:tab w:val="right" w:pos="9360"/>
+      </w:tabs>
+      <w:spacing w:after="0" w:line="240" w:lineRule="auto"/>
+    </w:pPr>
+  </w:style>
+  <w:style w:type="character" w:customStyle="1" w:styleId="FooterChar">
+    <w:name w:val="Footer Char"/>
+    <w:basedOn w:val="DefaultParagraphFont"/>
+    <w:link w:val="Footer"/>
+    <w:uiPriority w:val="99"/>
+    <w:rsid w:val="003217A9"/>
+  </w:style>
+  <w:style w:type="paragraph" w:styleId="ListParagraph">
+    <w:name w:val="List Paragraph"/>
+    <w:basedOn w:val="Normal"/>
+    <w:uiPriority w:val="34"/>
+    <w:qFormat/>
+    <w:rsid w:val="003217A9"/>
+    <w:pPr>
+      <w:ind w:left="720"/>
+      <w:contextualSpacing/>
+    </w:pPr>
+  </w:style>
+  <w:style w:type="character" w:styleId="Hyperlink">
+    <w:name w:val="Hyperlink"/>
+    <w:basedOn w:val="DefaultParagraphFont"/>
+    <w:uiPriority w:val="99"/>
+    <w:unhideWhenUsed/>
+    <w:rsid w:val="00E56866"/>
+    <w:rPr>
+      <w:color w:val="0563C1" w:themeColor="hyperlink"/>
+      <w:u w:val="single"/>
+    </w:rPr>
+  </w:style>
+  <w:style w:type="character" w:styleId="UnresolvedMention">
+    <w:name w:val="Unresolved Mention"/>
+    <w:basedOn w:val="DefaultParagraphFont"/>
+    <w:uiPriority w:val="99"/>
+    <w:semiHidden/>
+    <w:unhideWhenUsed/>
+    <w:rsid w:val="00E56866"/>
+    <w:rPr>
+      <w:color w:val="808080"/>
+      <w:shd w:val="clear" w:color="auto" w:fill="E6E6E6"/>
+    </w:rPr>
+  </w:style>
+  <w:style w:type="character" w:styleId="FollowedHyperlink">
+    <w:name w:val="FollowedHyperlink"/>
+    <w:basedOn w:val="DefaultParagraphFont"/>
+    <w:uiPriority w:val="99"/>
+    <w:semiHidden/>
+    <w:unhideWhenUsed/>
+    <w:rsid w:val="0060627F"/>
+    <w:rPr>
+      <w:color w:val="954F72" w:themeColor="followedHyperlink"/>
+      <w:u w:val="single"/>
+    </w:rPr>
+  </w:style>
 </w:styles>
 </file>
 
